--- a/程序员客栈项目/因卓科技教育平台/UI设计/0623/20170623 UI问题反馈.docx
+++ b/程序员客栈项目/因卓科技教育平台/UI设计/0623/20170623 UI问题反馈.docx
@@ -1,10 +1,10 @@
 
 <file path=word/document.xml><?xml version="1.0" encoding="utf-8"?>
-<w:document xmlns:r="http://schemas.openxmlformats.org/officeDocument/2006/relationships" xmlns:wp="http://schemas.openxmlformats.org/drawingml/2006/wordprocessingDrawing" xmlns:w="http://schemas.openxmlformats.org/wordprocessingml/2006/main" xmlns:w10="urn:schemas-microsoft-com:office:word" xmlns:w14="http://schemas.microsoft.com/office/word/2010/wordml" xmlns:wps="http://schemas.microsoft.com/office/word/2010/wordprocessingShape" xmlns:wpg="http://schemas.microsoft.com/office/word/2010/wordprocessingGroup" xmlns:mc="http://schemas.openxmlformats.org/markup-compatibility/2006" xmlns:v="urn:schemas-microsoft-com:vml" xmlns:o="urn:schemas-microsoft-com:office:office" xmlns:m="http://schemas.openxmlformats.org/officeDocument/2006/math" mc:Ignorable="w14">
+<w:document xmlns:wpc="http://schemas.microsoft.com/office/word/2010/wordprocessingCanvas" xmlns:cx="http://schemas.microsoft.com/office/drawing/2014/chartex" xmlns:cx1="http://schemas.microsoft.com/office/drawing/2015/9/8/chartex" xmlns:cx2="http://schemas.microsoft.com/office/drawing/2015/10/21/chartex" xmlns:cx3="http://schemas.microsoft.com/office/drawing/2016/5/9/chartex" xmlns:cx4="http://schemas.microsoft.com/office/drawing/2016/5/10/chartex" xmlns:cx5="http://schemas.microsoft.com/office/drawing/2016/5/11/chartex" xmlns:mc="http://schemas.openxmlformats.org/markup-compatibility/2006" xmlns:o="urn:schemas-microsoft-com:office:office" xmlns:r="http://schemas.openxmlformats.org/officeDocument/2006/relationships" xmlns:m="http://schemas.openxmlformats.org/officeDocument/2006/math" xmlns:v="urn:schemas-microsoft-com:vml" xmlns:wp14="http://schemas.microsoft.com/office/word/2010/wordprocessingDrawing" xmlns:wp="http://schemas.openxmlformats.org/drawingml/2006/wordprocessingDrawing" xmlns:w10="urn:schemas-microsoft-com:office:word" xmlns:w="http://schemas.openxmlformats.org/wordprocessingml/2006/main" xmlns:w14="http://schemas.microsoft.com/office/word/2010/wordml" xmlns:w15="http://schemas.microsoft.com/office/word/2012/wordml" xmlns:w16se="http://schemas.microsoft.com/office/word/2015/wordml/symex" xmlns:wpg="http://schemas.microsoft.com/office/word/2010/wordprocessingGroup" xmlns:wpi="http://schemas.microsoft.com/office/word/2010/wordprocessingInk" xmlns:wne="http://schemas.microsoft.com/office/word/2006/wordml" xmlns:wps="http://schemas.microsoft.com/office/word/2010/wordprocessingShape" mc:Ignorable="w14 w15 w16se wp14">
   <w:body>
     <w:p>
       <w:pPr>
-        <w:pStyle w:val="List Paragraph"/>
+        <w:pStyle w:val="ListParagraph"/>
         <w:numPr>
           <w:ilvl w:val="0"/>
           <w:numId w:val="2"/>
@@ -15,82 +15,61 @@
       </w:pPr>
       <w:r>
         <w:rPr>
-          <w:rFonts w:ascii="Calibri" w:cs="Calibri" w:hAnsi="Calibri" w:eastAsia="Calibri"/>
-          <w:b w:val="1"/>
-          <w:bCs w:val="1"/>
-          <w:rtl w:val="0"/>
+          <w:b/>
+          <w:bCs/>
           <w:lang w:val="zh-TW" w:eastAsia="zh-TW"/>
         </w:rPr>
         <w:t>卓师</w:t>
       </w:r>
       <w:r>
         <w:rPr>
-          <w:rFonts w:ascii="Calibri" w:cs="Calibri" w:hAnsi="Calibri" w:eastAsia="Calibri"/>
-          <w:b w:val="1"/>
-          <w:bCs w:val="1"/>
-          <w:rtl w:val="0"/>
-          <w:lang w:val="en-US"/>
+          <w:b/>
+          <w:bCs/>
         </w:rPr>
         <w:t>APP</w:t>
       </w:r>
       <w:r>
         <w:rPr>
-          <w:rFonts w:ascii="Calibri" w:cs="Calibri" w:hAnsi="Calibri" w:eastAsia="Calibri"/>
-          <w:b w:val="1"/>
-          <w:bCs w:val="1"/>
-          <w:rtl w:val="0"/>
+          <w:b/>
+          <w:bCs/>
           <w:lang w:val="zh-TW" w:eastAsia="zh-TW"/>
         </w:rPr>
         <w:t>：</w:t>
       </w:r>
       <w:r>
-        <w:rPr>
-          <w:rtl w:val="0"/>
-          <w:lang w:val="en-US"/>
-        </w:rPr>
         <w:t>UI</w:t>
       </w:r>
       <w:r>
         <w:rPr>
-          <w:rFonts w:ascii="Calibri" w:cs="Calibri" w:hAnsi="Calibri" w:eastAsia="Calibri"/>
-          <w:rtl w:val="0"/>
           <w:lang w:val="zh-TW" w:eastAsia="zh-TW"/>
         </w:rPr>
         <w:t>缺少第三方登录和注册页面（</w:t>
       </w:r>
       <w:r>
         <w:rPr>
-          <w:rFonts w:ascii="Calibri" w:cs="Calibri" w:hAnsi="Calibri" w:eastAsia="Calibri"/>
-          <w:color w:val="ff0000"/>
-          <w:u w:color="ff0000"/>
-          <w:rtl w:val="0"/>
+          <w:color w:val="FF0000"/>
+          <w:u w:color="FF0000"/>
           <w:lang w:val="zh-TW" w:eastAsia="zh-TW"/>
         </w:rPr>
         <w:t>需要</w:t>
       </w:r>
       <w:r>
         <w:rPr>
-          <w:color w:val="ff0000"/>
-          <w:u w:color="ff0000"/>
-          <w:rtl w:val="0"/>
-          <w:lang w:val="en-US"/>
+          <w:color w:val="FF0000"/>
+          <w:u w:color="FF0000"/>
         </w:rPr>
         <w:t>UI</w:t>
       </w:r>
       <w:r>
         <w:rPr>
-          <w:rFonts w:ascii="Calibri" w:cs="Calibri" w:hAnsi="Calibri" w:eastAsia="Calibri"/>
-          <w:color w:val="ff0000"/>
-          <w:u w:color="ff0000"/>
-          <w:rtl w:val="0"/>
+          <w:color w:val="FF0000"/>
+          <w:u w:color="FF0000"/>
           <w:lang w:val="zh-TW" w:eastAsia="zh-TW"/>
         </w:rPr>
         <w:t>设计师确认</w:t>
       </w:r>
       <w:r>
         <w:rPr>
-          <w:rFonts w:ascii="Calibri" w:cs="Calibri" w:hAnsi="Calibri" w:eastAsia="Calibri"/>
-          <w:rtl w:val="0"/>
           <w:lang w:val="zh-TW" w:eastAsia="zh-TW"/>
         </w:rPr>
         <w:t>）</w:t>
@@ -98,7 +77,7 @@
     </w:p>
     <w:p>
       <w:pPr>
-        <w:pStyle w:val="List Paragraph"/>
+        <w:pStyle w:val="ListParagraph"/>
         <w:numPr>
           <w:ilvl w:val="0"/>
           <w:numId w:val="2"/>
@@ -109,62 +88,46 @@
       </w:pPr>
       <w:r>
         <w:rPr>
-          <w:rFonts w:ascii="Calibri" w:cs="Calibri" w:hAnsi="Calibri" w:eastAsia="Calibri"/>
-          <w:b w:val="1"/>
-          <w:bCs w:val="1"/>
-          <w:rtl w:val="0"/>
+          <w:b/>
+          <w:bCs/>
           <w:lang w:val="zh-TW" w:eastAsia="zh-TW"/>
         </w:rPr>
         <w:t>组卷：</w:t>
       </w:r>
       <w:r>
-        <w:rPr>
-          <w:rtl w:val="0"/>
-          <w:lang w:val="en-US"/>
-        </w:rPr>
         <w:t>UI</w:t>
       </w:r>
       <w:r>
         <w:rPr>
-          <w:rFonts w:ascii="Calibri" w:cs="Calibri" w:hAnsi="Calibri" w:eastAsia="Calibri"/>
-          <w:rtl w:val="0"/>
           <w:lang w:val="zh-TW" w:eastAsia="zh-TW"/>
         </w:rPr>
         <w:t>设计导航栏错误，导航栏应该高亮第二个图标（</w:t>
       </w:r>
       <w:r>
         <w:rPr>
-          <w:rFonts w:ascii="Calibri" w:cs="Calibri" w:hAnsi="Calibri" w:eastAsia="Calibri"/>
-          <w:color w:val="ff0000"/>
-          <w:u w:color="ff0000"/>
-          <w:rtl w:val="0"/>
+          <w:color w:val="FF0000"/>
+          <w:u w:color="FF0000"/>
           <w:lang w:val="zh-TW" w:eastAsia="zh-TW"/>
         </w:rPr>
         <w:t>需要</w:t>
       </w:r>
       <w:r>
         <w:rPr>
-          <w:color w:val="ff0000"/>
-          <w:u w:color="ff0000"/>
-          <w:rtl w:val="0"/>
-          <w:lang w:val="en-US"/>
+          <w:color w:val="FF0000"/>
+          <w:u w:color="FF0000"/>
         </w:rPr>
         <w:t>UI</w:t>
       </w:r>
       <w:r>
         <w:rPr>
-          <w:rFonts w:ascii="Calibri" w:cs="Calibri" w:hAnsi="Calibri" w:eastAsia="Calibri"/>
-          <w:color w:val="ff0000"/>
-          <w:u w:color="ff0000"/>
-          <w:rtl w:val="0"/>
+          <w:color w:val="FF0000"/>
+          <w:u w:color="FF0000"/>
           <w:lang w:val="zh-TW" w:eastAsia="zh-TW"/>
         </w:rPr>
         <w:t>设计师确认</w:t>
       </w:r>
       <w:r>
         <w:rPr>
-          <w:rFonts w:ascii="Calibri" w:cs="Calibri" w:hAnsi="Calibri" w:eastAsia="Calibri"/>
-          <w:rtl w:val="0"/>
           <w:lang w:val="zh-TW" w:eastAsia="zh-TW"/>
         </w:rPr>
         <w:t>）</w:t>
@@ -172,10 +135,13 @@
     </w:p>
     <w:p>
       <w:pPr>
-        <w:pStyle w:val="List Paragraph"/>
+        <w:pStyle w:val="ListParagraph"/>
         <w:ind w:left="360" w:firstLine="0"/>
       </w:pPr>
       <w:r>
+        <w:rPr>
+          <w:noProof/>
+        </w:rPr>
         <w:drawing>
           <wp:inline distT="0" distB="0" distL="0" distR="0">
             <wp:extent cx="3086100" cy="5509260"/>
@@ -187,285 +153,6 @@
                 <pic:pic xmlns:pic="http://schemas.openxmlformats.org/drawingml/2006/picture">
                   <pic:nvPicPr>
                     <pic:cNvPr id="1073741825" name="Picture 1" descr="Picture 1"/>
-                    <pic:cNvPicPr>
-                      <a:picLocks noChangeAspect="1"/>
-                    </pic:cNvPicPr>
-                  </pic:nvPicPr>
-                  <pic:blipFill>
-                    <a:blip r:embed="rId4">
-                      <a:extLst/>
-                    </a:blip>
-                    <a:stretch>
-                      <a:fillRect/>
-                    </a:stretch>
-                  </pic:blipFill>
-                  <pic:spPr>
-                    <a:xfrm>
-                      <a:off x="0" y="0"/>
-                      <a:ext cx="3086100" cy="5509260"/>
-                    </a:xfrm>
-                    <a:prstGeom prst="rect">
-                      <a:avLst/>
-                    </a:prstGeom>
-                    <a:ln w="12700" cap="flat">
-                      <a:noFill/>
-                      <a:miter lim="400000"/>
-                    </a:ln>
-                    <a:effectLst/>
-                  </pic:spPr>
-                </pic:pic>
-              </a:graphicData>
-            </a:graphic>
-          </wp:inline>
-        </w:drawing>
-      </w:r>
-    </w:p>
-    <w:p>
-      <w:pPr>
-        <w:pStyle w:val="List Paragraph"/>
-        <w:numPr>
-          <w:ilvl w:val="0"/>
-          <w:numId w:val="2"/>
-        </w:numPr>
-        <w:rPr>
-          <w:lang w:val="zh-TW" w:eastAsia="zh-TW"/>
-        </w:rPr>
-      </w:pPr>
-      <w:r>
-        <w:rPr>
-          <w:rFonts w:ascii="Calibri" w:cs="Calibri" w:hAnsi="Calibri" w:eastAsia="Calibri"/>
-          <w:b w:val="1"/>
-          <w:bCs w:val="1"/>
-          <w:rtl w:val="0"/>
-          <w:lang w:val="zh-TW" w:eastAsia="zh-TW"/>
-        </w:rPr>
-        <w:t>组卷</w:t>
-      </w:r>
-      <w:r>
-        <w:rPr>
-          <w:rFonts w:ascii="Calibri" w:cs="Calibri" w:hAnsi="Calibri" w:eastAsia="Calibri"/>
-          <w:b w:val="1"/>
-          <w:bCs w:val="1"/>
-          <w:rtl w:val="0"/>
-          <w:lang w:val="en-US"/>
-        </w:rPr>
-        <w:t>-&gt;</w:t>
-      </w:r>
-      <w:r>
-        <w:rPr>
-          <w:rFonts w:ascii="Calibri" w:cs="Calibri" w:hAnsi="Calibri" w:eastAsia="Calibri"/>
-          <w:b w:val="1"/>
-          <w:bCs w:val="1"/>
-          <w:rtl w:val="0"/>
-          <w:lang w:val="zh-TW" w:eastAsia="zh-TW"/>
-        </w:rPr>
-        <w:t>组卷选择范围：</w:t>
-      </w:r>
-      <w:r>
-        <w:rPr>
-          <w:rtl w:val="0"/>
-          <w:lang w:val="en-US"/>
-        </w:rPr>
-        <w:t>UI</w:t>
-      </w:r>
-      <w:r>
-        <w:rPr>
-          <w:rFonts w:ascii="Calibri" w:cs="Calibri" w:hAnsi="Calibri" w:eastAsia="Calibri"/>
-          <w:rtl w:val="0"/>
-          <w:lang w:val="zh-TW" w:eastAsia="zh-TW"/>
-        </w:rPr>
-        <w:t>页面和原型页面不匹配，</w:t>
-      </w:r>
-      <w:r>
-        <w:rPr>
-          <w:rtl w:val="0"/>
-          <w:lang w:val="en-US"/>
-        </w:rPr>
-        <w:t>UI</w:t>
-      </w:r>
-      <w:r>
-        <w:rPr>
-          <w:rFonts w:ascii="Calibri" w:cs="Calibri" w:hAnsi="Calibri" w:eastAsia="Calibri"/>
-          <w:rtl w:val="0"/>
-          <w:lang w:val="zh-TW" w:eastAsia="zh-TW"/>
-        </w:rPr>
-        <w:t>页面上同时包含了按章节和按知识点的选择，这里应该有两个页面</w:t>
-      </w:r>
-    </w:p>
-    <w:p>
-      <w:pPr>
-        <w:pStyle w:val="List Paragraph"/>
-        <w:ind w:left="360" w:firstLine="0"/>
-      </w:pPr>
-      <w:r>
-        <w:drawing>
-          <wp:inline distT="0" distB="0" distL="0" distR="0">
-            <wp:extent cx="3838575" cy="6886575"/>
-            <wp:effectExtent l="0" t="0" r="0" b="0"/>
-            <wp:docPr id="1073741826" name="officeArt object"/>
-            <wp:cNvGraphicFramePr/>
-            <a:graphic xmlns:a="http://schemas.openxmlformats.org/drawingml/2006/main">
-              <a:graphicData uri="http://schemas.openxmlformats.org/drawingml/2006/picture">
-                <pic:pic xmlns:pic="http://schemas.openxmlformats.org/drawingml/2006/picture">
-                  <pic:nvPicPr>
-                    <pic:cNvPr id="1073741826" name="image2.png"/>
-                    <pic:cNvPicPr>
-                      <a:picLocks noChangeAspect="1"/>
-                    </pic:cNvPicPr>
-                  </pic:nvPicPr>
-                  <pic:blipFill>
-                    <a:blip r:embed="rId5">
-                      <a:extLst/>
-                    </a:blip>
-                    <a:stretch>
-                      <a:fillRect/>
-                    </a:stretch>
-                  </pic:blipFill>
-                  <pic:spPr>
-                    <a:xfrm>
-                      <a:off x="0" y="0"/>
-                      <a:ext cx="3838575" cy="6886575"/>
-                    </a:xfrm>
-                    <a:prstGeom prst="rect">
-                      <a:avLst/>
-                    </a:prstGeom>
-                    <a:ln w="12700" cap="flat">
-                      <a:noFill/>
-                      <a:miter lim="400000"/>
-                    </a:ln>
-                    <a:effectLst/>
-                  </pic:spPr>
-                </pic:pic>
-              </a:graphicData>
-            </a:graphic>
-          </wp:inline>
-        </w:drawing>
-      </w:r>
-    </w:p>
-    <w:p>
-      <w:pPr>
-        <w:pStyle w:val="List Paragraph"/>
-        <w:ind w:left="360" w:firstLine="0"/>
-      </w:pPr>
-      <w:r>
-        <w:drawing>
-          <wp:inline distT="0" distB="0" distL="0" distR="0">
-            <wp:extent cx="5270500" cy="3262812"/>
-            <wp:effectExtent l="0" t="0" r="0" b="0"/>
-            <wp:docPr id="1073741827" name="officeArt object"/>
-            <wp:cNvGraphicFramePr/>
-            <a:graphic xmlns:a="http://schemas.openxmlformats.org/drawingml/2006/main">
-              <a:graphicData uri="http://schemas.openxmlformats.org/drawingml/2006/picture">
-                <pic:pic xmlns:pic="http://schemas.openxmlformats.org/drawingml/2006/picture">
-                  <pic:nvPicPr>
-                    <pic:cNvPr id="1073741827" name="image3.png"/>
-                    <pic:cNvPicPr>
-                      <a:picLocks noChangeAspect="1"/>
-                    </pic:cNvPicPr>
-                  </pic:nvPicPr>
-                  <pic:blipFill>
-                    <a:blip r:embed="rId6">
-                      <a:extLst/>
-                    </a:blip>
-                    <a:stretch>
-                      <a:fillRect/>
-                    </a:stretch>
-                  </pic:blipFill>
-                  <pic:spPr>
-                    <a:xfrm>
-                      <a:off x="0" y="0"/>
-                      <a:ext cx="5270500" cy="3262812"/>
-                    </a:xfrm>
-                    <a:prstGeom prst="rect">
-                      <a:avLst/>
-                    </a:prstGeom>
-                    <a:ln w="12700" cap="flat">
-                      <a:noFill/>
-                      <a:miter lim="400000"/>
-                    </a:ln>
-                    <a:effectLst/>
-                  </pic:spPr>
-                </pic:pic>
-              </a:graphicData>
-            </a:graphic>
-          </wp:inline>
-        </w:drawing>
-      </w:r>
-    </w:p>
-    <w:p>
-      <w:pPr>
-        <w:pStyle w:val="List Paragraph"/>
-        <w:numPr>
-          <w:ilvl w:val="0"/>
-          <w:numId w:val="2"/>
-        </w:numPr>
-        <w:rPr>
-          <w:lang w:val="zh-TW" w:eastAsia="zh-TW"/>
-        </w:rPr>
-      </w:pPr>
-      <w:r>
-        <w:rPr>
-          <w:rFonts w:ascii="Calibri" w:cs="Calibri" w:hAnsi="Calibri" w:eastAsia="Calibri"/>
-          <w:b w:val="1"/>
-          <w:bCs w:val="1"/>
-          <w:rtl w:val="0"/>
-          <w:lang w:val="zh-TW" w:eastAsia="zh-TW"/>
-        </w:rPr>
-        <w:t>组卷</w:t>
-      </w:r>
-      <w:r>
-        <w:rPr>
-          <w:rFonts w:ascii="Calibri" w:cs="Calibri" w:hAnsi="Calibri" w:eastAsia="Calibri"/>
-          <w:b w:val="1"/>
-          <w:bCs w:val="1"/>
-          <w:rtl w:val="0"/>
-          <w:lang w:val="en-US"/>
-        </w:rPr>
-        <w:t>-&gt;</w:t>
-      </w:r>
-      <w:r>
-        <w:rPr>
-          <w:rFonts w:ascii="Calibri" w:cs="Calibri" w:hAnsi="Calibri" w:eastAsia="Calibri"/>
-          <w:b w:val="1"/>
-          <w:bCs w:val="1"/>
-          <w:rtl w:val="0"/>
-          <w:lang w:val="zh-TW" w:eastAsia="zh-TW"/>
-        </w:rPr>
-        <w:t>组卷选择范围：</w:t>
-      </w:r>
-      <w:r>
-        <w:rPr>
-          <w:rtl w:val="0"/>
-          <w:lang w:val="en-US"/>
-        </w:rPr>
-        <w:t>UI</w:t>
-      </w:r>
-      <w:r>
-        <w:rPr>
-          <w:rFonts w:ascii="Calibri" w:cs="Calibri" w:hAnsi="Calibri" w:eastAsia="Calibri"/>
-          <w:rtl w:val="0"/>
-          <w:lang w:val="zh-TW" w:eastAsia="zh-TW"/>
-        </w:rPr>
-        <w:t>缺少右上角科目选择的页面</w:t>
-      </w:r>
-    </w:p>
-    <w:p>
-      <w:pPr>
-        <w:pStyle w:val="List Paragraph"/>
-        <w:ind w:left="360" w:firstLine="0"/>
-      </w:pPr>
-      <w:r>
-        <w:drawing>
-          <wp:inline distT="0" distB="0" distL="0" distR="0">
-            <wp:extent cx="3086100" cy="5509260"/>
-            <wp:effectExtent l="0" t="0" r="0" b="0"/>
-            <wp:docPr id="1073741828" name="officeArt object" descr="Picture 2"/>
-            <wp:cNvGraphicFramePr/>
-            <a:graphic xmlns:a="http://schemas.openxmlformats.org/drawingml/2006/main">
-              <a:graphicData uri="http://schemas.openxmlformats.org/drawingml/2006/picture">
-                <pic:pic xmlns:pic="http://schemas.openxmlformats.org/drawingml/2006/picture">
-                  <pic:nvPicPr>
-                    <pic:cNvPr id="1073741828" name="Picture 2" descr="Picture 2"/>
                     <pic:cNvPicPr>
                       <a:picLocks noChangeAspect="1"/>
                     </pic:cNvPicPr>
@@ -501,7 +188,7 @@
     </w:p>
     <w:p>
       <w:pPr>
-        <w:pStyle w:val="List Paragraph"/>
+        <w:pStyle w:val="ListParagraph"/>
         <w:numPr>
           <w:ilvl w:val="0"/>
           <w:numId w:val="2"/>
@@ -512,105 +199,157 @@
       </w:pPr>
       <w:r>
         <w:rPr>
-          <w:rFonts w:ascii="Calibri" w:cs="Calibri" w:hAnsi="Calibri" w:eastAsia="Calibri"/>
-          <w:b w:val="1"/>
-          <w:bCs w:val="1"/>
-          <w:rtl w:val="0"/>
+          <w:b/>
+          <w:bCs/>
           <w:lang w:val="zh-TW" w:eastAsia="zh-TW"/>
         </w:rPr>
         <w:t>组卷</w:t>
       </w:r>
       <w:r>
         <w:rPr>
-          <w:rFonts w:ascii="Calibri" w:cs="Calibri" w:hAnsi="Calibri" w:eastAsia="Calibri"/>
-          <w:b w:val="1"/>
-          <w:bCs w:val="1"/>
-          <w:rtl w:val="0"/>
-          <w:lang w:val="en-US"/>
+          <w:b/>
+          <w:bCs/>
         </w:rPr>
         <w:t>-&gt;</w:t>
       </w:r>
       <w:r>
         <w:rPr>
-          <w:rFonts w:ascii="Calibri" w:cs="Calibri" w:hAnsi="Calibri" w:eastAsia="Calibri"/>
-          <w:b w:val="1"/>
-          <w:bCs w:val="1"/>
-          <w:rtl w:val="0"/>
-          <w:lang w:val="zh-TW" w:eastAsia="zh-TW"/>
-        </w:rPr>
-        <w:t>选择试题：</w:t>
-      </w:r>
-      <w:r>
-        <w:rPr>
-          <w:rtl w:val="0"/>
-          <w:lang w:val="en-US"/>
-        </w:rPr>
+          <w:b/>
+          <w:bCs/>
+          <w:lang w:val="zh-TW" w:eastAsia="zh-TW"/>
+        </w:rPr>
+        <w:t>组卷选择范围：</w:t>
+      </w:r>
+      <w:r>
         <w:t>UI</w:t>
       </w:r>
       <w:r>
         <w:rPr>
-          <w:rFonts w:ascii="Calibri" w:cs="Calibri" w:hAnsi="Calibri" w:eastAsia="Calibri"/>
-          <w:rtl w:val="0"/>
-          <w:lang w:val="zh-TW" w:eastAsia="zh-TW"/>
-        </w:rPr>
-        <w:t>缺少智能排序（原型中有设计）和全部题型的下拉框页面（至少给出几个选项确定</w:t>
-      </w:r>
-      <w:r>
-        <w:rPr>
-          <w:rtl w:val="0"/>
-          <w:lang w:val="en-US"/>
-        </w:rPr>
+          <w:lang w:val="zh-TW" w:eastAsia="zh-TW"/>
+        </w:rPr>
+        <w:t>页面和原型页面不匹配，</w:t>
+      </w:r>
+      <w:r>
         <w:t>UI</w:t>
       </w:r>
       <w:r>
         <w:rPr>
-          <w:rFonts w:ascii="Calibri" w:cs="Calibri" w:hAnsi="Calibri" w:eastAsia="Calibri"/>
-          <w:rtl w:val="0"/>
-          <w:lang w:val="zh-TW" w:eastAsia="zh-TW"/>
-        </w:rPr>
-        <w:t>的风格）（</w:t>
-      </w:r>
-      <w:r>
-        <w:rPr>
-          <w:rFonts w:ascii="Calibri" w:cs="Calibri" w:hAnsi="Calibri" w:eastAsia="Calibri"/>
-          <w:color w:val="ff0000"/>
-          <w:u w:color="ff0000"/>
-          <w:rtl w:val="0"/>
-          <w:lang w:val="zh-TW" w:eastAsia="zh-TW"/>
-        </w:rPr>
-        <w:t>需要</w:t>
-      </w:r>
-      <w:r>
-        <w:rPr>
-          <w:color w:val="ff0000"/>
-          <w:u w:color="ff0000"/>
-          <w:rtl w:val="0"/>
-          <w:lang w:val="en-US"/>
-        </w:rPr>
-        <w:t>UI</w:t>
-      </w:r>
-      <w:r>
-        <w:rPr>
-          <w:rFonts w:ascii="Calibri" w:cs="Calibri" w:hAnsi="Calibri" w:eastAsia="Calibri"/>
-          <w:color w:val="ff0000"/>
-          <w:u w:color="ff0000"/>
-          <w:rtl w:val="0"/>
-          <w:lang w:val="zh-TW" w:eastAsia="zh-TW"/>
-        </w:rPr>
-        <w:t>设计师确认</w:t>
-      </w:r>
-      <w:r>
-        <w:rPr>
-          <w:rFonts w:ascii="Calibri" w:cs="Calibri" w:hAnsi="Calibri" w:eastAsia="Calibri"/>
-          <w:rtl w:val="0"/>
-          <w:lang w:val="zh-TW" w:eastAsia="zh-TW"/>
-        </w:rPr>
-        <w:t>）</w:t>
-      </w:r>
-    </w:p>
-    <w:p>
-      <w:pPr>
-        <w:pStyle w:val="List Paragraph"/>
+          <w:lang w:val="zh-TW" w:eastAsia="zh-TW"/>
+        </w:rPr>
+        <w:t>页面上同时包含了按章节和按知识点的选择，这里应该有两个页面</w:t>
+      </w:r>
+    </w:p>
+    <w:p>
+      <w:pPr>
+        <w:pStyle w:val="ListParagraph"/>
+        <w:ind w:left="360" w:firstLine="0"/>
+      </w:pPr>
+      <w:r>
+        <w:rPr>
+          <w:noProof/>
+        </w:rPr>
+        <w:lastRenderedPageBreak/>
+        <w:drawing>
+          <wp:inline distT="0" distB="0" distL="0" distR="0">
+            <wp:extent cx="3838575" cy="6886575"/>
+            <wp:effectExtent l="0" t="0" r="0" b="0"/>
+            <wp:docPr id="1073741826" name="officeArt object"/>
+            <wp:cNvGraphicFramePr/>
+            <a:graphic xmlns:a="http://schemas.openxmlformats.org/drawingml/2006/main">
+              <a:graphicData uri="http://schemas.openxmlformats.org/drawingml/2006/picture">
+                <pic:pic xmlns:pic="http://schemas.openxmlformats.org/drawingml/2006/picture">
+                  <pic:nvPicPr>
+                    <pic:cNvPr id="1073741826" name="image2.png"/>
+                    <pic:cNvPicPr>
+                      <a:picLocks noChangeAspect="1"/>
+                    </pic:cNvPicPr>
+                  </pic:nvPicPr>
+                  <pic:blipFill>
+                    <a:blip r:embed="rId8">
+                      <a:extLst/>
+                    </a:blip>
+                    <a:stretch>
+                      <a:fillRect/>
+                    </a:stretch>
+                  </pic:blipFill>
+                  <pic:spPr>
+                    <a:xfrm>
+                      <a:off x="0" y="0"/>
+                      <a:ext cx="3838575" cy="6886575"/>
+                    </a:xfrm>
+                    <a:prstGeom prst="rect">
+                      <a:avLst/>
+                    </a:prstGeom>
+                    <a:ln w="12700" cap="flat">
+                      <a:noFill/>
+                      <a:miter lim="400000"/>
+                    </a:ln>
+                    <a:effectLst/>
+                  </pic:spPr>
+                </pic:pic>
+              </a:graphicData>
+            </a:graphic>
+          </wp:inline>
+        </w:drawing>
+      </w:r>
+    </w:p>
+    <w:p>
+      <w:pPr>
+        <w:pStyle w:val="ListParagraph"/>
+        <w:ind w:left="360" w:firstLine="0"/>
+      </w:pPr>
+      <w:r>
+        <w:rPr>
+          <w:noProof/>
+        </w:rPr>
+        <w:lastRenderedPageBreak/>
+        <w:drawing>
+          <wp:inline distT="0" distB="0" distL="0" distR="0">
+            <wp:extent cx="5270500" cy="3262812"/>
+            <wp:effectExtent l="0" t="0" r="0" b="0"/>
+            <wp:docPr id="1073741827" name="officeArt object"/>
+            <wp:cNvGraphicFramePr/>
+            <a:graphic xmlns:a="http://schemas.openxmlformats.org/drawingml/2006/main">
+              <a:graphicData uri="http://schemas.openxmlformats.org/drawingml/2006/picture">
+                <pic:pic xmlns:pic="http://schemas.openxmlformats.org/drawingml/2006/picture">
+                  <pic:nvPicPr>
+                    <pic:cNvPr id="1073741827" name="image3.png"/>
+                    <pic:cNvPicPr>
+                      <a:picLocks noChangeAspect="1"/>
+                    </pic:cNvPicPr>
+                  </pic:nvPicPr>
+                  <pic:blipFill>
+                    <a:blip r:embed="rId9">
+                      <a:extLst/>
+                    </a:blip>
+                    <a:stretch>
+                      <a:fillRect/>
+                    </a:stretch>
+                  </pic:blipFill>
+                  <pic:spPr>
+                    <a:xfrm>
+                      <a:off x="0" y="0"/>
+                      <a:ext cx="5270500" cy="3262812"/>
+                    </a:xfrm>
+                    <a:prstGeom prst="rect">
+                      <a:avLst/>
+                    </a:prstGeom>
+                    <a:ln w="12700" cap="flat">
+                      <a:noFill/>
+                      <a:miter lim="400000"/>
+                    </a:ln>
+                    <a:effectLst/>
+                  </pic:spPr>
+                </pic:pic>
+              </a:graphicData>
+            </a:graphic>
+          </wp:inline>
+        </w:drawing>
+      </w:r>
+    </w:p>
+    <w:p>
+      <w:pPr>
+        <w:pStyle w:val="ListParagraph"/>
         <w:numPr>
           <w:ilvl w:val="0"/>
           <w:numId w:val="2"/>
@@ -621,64 +360,94 @@
       </w:pPr>
       <w:r>
         <w:rPr>
-          <w:rFonts w:ascii="Calibri" w:cs="Calibri" w:hAnsi="Calibri" w:eastAsia="Calibri"/>
-          <w:b w:val="1"/>
-          <w:bCs w:val="1"/>
-          <w:rtl w:val="0"/>
+          <w:b/>
+          <w:bCs/>
           <w:lang w:val="zh-TW" w:eastAsia="zh-TW"/>
         </w:rPr>
         <w:t>组卷</w:t>
       </w:r>
       <w:r>
         <w:rPr>
-          <w:rFonts w:ascii="Calibri" w:cs="Calibri" w:hAnsi="Calibri" w:eastAsia="Calibri"/>
-          <w:b w:val="1"/>
-          <w:bCs w:val="1"/>
-          <w:rtl w:val="0"/>
-          <w:lang w:val="en-US"/>
+          <w:b/>
+          <w:bCs/>
         </w:rPr>
         <w:t>-&gt;</w:t>
       </w:r>
       <w:r>
         <w:rPr>
-          <w:rFonts w:ascii="Calibri" w:cs="Calibri" w:hAnsi="Calibri" w:eastAsia="Calibri"/>
-          <w:b w:val="1"/>
-          <w:bCs w:val="1"/>
-          <w:rtl w:val="0"/>
-          <w:lang w:val="zh-TW" w:eastAsia="zh-TW"/>
-        </w:rPr>
-        <w:t>已选试题：</w:t>
-      </w:r>
-      <w:r>
-        <w:rPr>
-          <w:rFonts w:ascii="Calibri" w:cs="Calibri" w:hAnsi="Calibri" w:eastAsia="Calibri"/>
-          <w:rtl w:val="0"/>
-          <w:lang w:val="zh-TW" w:eastAsia="zh-TW"/>
-        </w:rPr>
-        <w:t>点击稍后发布，应该需要一个页面保存试卷的信息，这样试卷才可以出现在未发布列表里面（</w:t>
-      </w:r>
-      <w:r>
-        <w:rPr>
-          <w:rFonts w:ascii="Calibri" w:cs="Calibri" w:hAnsi="Calibri" w:eastAsia="Calibri"/>
-          <w:color w:val="ff0000"/>
-          <w:u w:color="ff0000"/>
-          <w:rtl w:val="0"/>
-          <w:lang w:val="zh-TW" w:eastAsia="zh-TW"/>
-        </w:rPr>
-        <w:t>需要客户和产品经理确认</w:t>
-      </w:r>
-      <w:r>
-        <w:rPr>
-          <w:rFonts w:ascii="Calibri" w:cs="Calibri" w:hAnsi="Calibri" w:eastAsia="Calibri"/>
-          <w:rtl w:val="0"/>
-          <w:lang w:val="zh-TW" w:eastAsia="zh-TW"/>
-        </w:rPr>
-        <w:t>）</w:t>
-      </w:r>
-    </w:p>
-    <w:p>
-      <w:pPr>
-        <w:pStyle w:val="List Paragraph"/>
+          <w:b/>
+          <w:bCs/>
+          <w:lang w:val="zh-TW" w:eastAsia="zh-TW"/>
+        </w:rPr>
+        <w:t>组卷选择范围：</w:t>
+      </w:r>
+      <w:r>
+        <w:t>UI</w:t>
+      </w:r>
+      <w:r>
+        <w:rPr>
+          <w:lang w:val="zh-TW" w:eastAsia="zh-TW"/>
+        </w:rPr>
+        <w:t>缺少右上角科目选择的页面</w:t>
+      </w:r>
+    </w:p>
+    <w:p>
+      <w:pPr>
+        <w:pStyle w:val="ListParagraph"/>
+        <w:ind w:left="360" w:firstLine="0"/>
+      </w:pPr>
+      <w:r>
+        <w:rPr>
+          <w:noProof/>
+        </w:rPr>
+        <w:lastRenderedPageBreak/>
+        <w:drawing>
+          <wp:inline distT="0" distB="0" distL="0" distR="0">
+            <wp:extent cx="3086100" cy="5509260"/>
+            <wp:effectExtent l="0" t="0" r="0" b="0"/>
+            <wp:docPr id="1073741828" name="officeArt object" descr="Picture 2"/>
+            <wp:cNvGraphicFramePr/>
+            <a:graphic xmlns:a="http://schemas.openxmlformats.org/drawingml/2006/main">
+              <a:graphicData uri="http://schemas.openxmlformats.org/drawingml/2006/picture">
+                <pic:pic xmlns:pic="http://schemas.openxmlformats.org/drawingml/2006/picture">
+                  <pic:nvPicPr>
+                    <pic:cNvPr id="1073741828" name="Picture 2" descr="Picture 2"/>
+                    <pic:cNvPicPr>
+                      <a:picLocks noChangeAspect="1"/>
+                    </pic:cNvPicPr>
+                  </pic:nvPicPr>
+                  <pic:blipFill>
+                    <a:blip r:embed="rId10">
+                      <a:extLst/>
+                    </a:blip>
+                    <a:stretch>
+                      <a:fillRect/>
+                    </a:stretch>
+                  </pic:blipFill>
+                  <pic:spPr>
+                    <a:xfrm>
+                      <a:off x="0" y="0"/>
+                      <a:ext cx="3086100" cy="5509260"/>
+                    </a:xfrm>
+                    <a:prstGeom prst="rect">
+                      <a:avLst/>
+                    </a:prstGeom>
+                    <a:ln w="12700" cap="flat">
+                      <a:noFill/>
+                      <a:miter lim="400000"/>
+                    </a:ln>
+                    <a:effectLst/>
+                  </pic:spPr>
+                </pic:pic>
+              </a:graphicData>
+            </a:graphic>
+          </wp:inline>
+        </w:drawing>
+      </w:r>
+    </w:p>
+    <w:p>
+      <w:pPr>
+        <w:pStyle w:val="ListParagraph"/>
         <w:numPr>
           <w:ilvl w:val="0"/>
           <w:numId w:val="2"/>
@@ -689,62 +458,183 @@
       </w:pPr>
       <w:r>
         <w:rPr>
-          <w:rFonts w:ascii="Calibri" w:cs="Calibri" w:hAnsi="Calibri" w:eastAsia="Calibri"/>
-          <w:b w:val="1"/>
-          <w:bCs w:val="1"/>
-          <w:rtl w:val="0"/>
+          <w:b/>
+          <w:bCs/>
+          <w:lang w:val="zh-TW" w:eastAsia="zh-TW"/>
+        </w:rPr>
+        <w:t>组卷</w:t>
+      </w:r>
+      <w:r>
+        <w:rPr>
+          <w:b/>
+          <w:bCs/>
+        </w:rPr>
+        <w:t>-&gt;</w:t>
+      </w:r>
+      <w:r>
+        <w:rPr>
+          <w:b/>
+          <w:bCs/>
+          <w:lang w:val="zh-TW" w:eastAsia="zh-TW"/>
+        </w:rPr>
+        <w:t>选择试题：</w:t>
+      </w:r>
+      <w:r>
+        <w:t>UI</w:t>
+      </w:r>
+      <w:r>
+        <w:rPr>
+          <w:lang w:val="zh-TW" w:eastAsia="zh-TW"/>
+        </w:rPr>
+        <w:t>缺少智能排序（原型中有设计）和全部题型的下拉框页面（至少给出几个选项确定</w:t>
+      </w:r>
+      <w:r>
+        <w:t>UI</w:t>
+      </w:r>
+      <w:r>
+        <w:rPr>
+          <w:lang w:val="zh-TW" w:eastAsia="zh-TW"/>
+        </w:rPr>
+        <w:t>的风格）（</w:t>
+      </w:r>
+      <w:r>
+        <w:rPr>
+          <w:color w:val="FF0000"/>
+          <w:u w:color="FF0000"/>
+          <w:lang w:val="zh-TW" w:eastAsia="zh-TW"/>
+        </w:rPr>
+        <w:t>需要</w:t>
+      </w:r>
+      <w:r>
+        <w:rPr>
+          <w:color w:val="FF0000"/>
+          <w:u w:color="FF0000"/>
+        </w:rPr>
+        <w:t>UI</w:t>
+      </w:r>
+      <w:r>
+        <w:rPr>
+          <w:color w:val="FF0000"/>
+          <w:u w:color="FF0000"/>
+          <w:lang w:val="zh-TW" w:eastAsia="zh-TW"/>
+        </w:rPr>
+        <w:t>设计师确认</w:t>
+      </w:r>
+      <w:r>
+        <w:rPr>
+          <w:lang w:val="zh-TW" w:eastAsia="zh-TW"/>
+        </w:rPr>
+        <w:t>）</w:t>
+      </w:r>
+    </w:p>
+    <w:p>
+      <w:pPr>
+        <w:pStyle w:val="ListParagraph"/>
+        <w:numPr>
+          <w:ilvl w:val="0"/>
+          <w:numId w:val="2"/>
+        </w:numPr>
+        <w:rPr>
+          <w:lang w:val="zh-TW" w:eastAsia="zh-TW"/>
+        </w:rPr>
+      </w:pPr>
+      <w:r>
+        <w:rPr>
+          <w:b/>
+          <w:bCs/>
+          <w:lang w:val="zh-TW" w:eastAsia="zh-TW"/>
+        </w:rPr>
+        <w:t>组卷</w:t>
+      </w:r>
+      <w:r>
+        <w:rPr>
+          <w:b/>
+          <w:bCs/>
+        </w:rPr>
+        <w:t>-&gt;</w:t>
+      </w:r>
+      <w:r>
+        <w:rPr>
+          <w:b/>
+          <w:bCs/>
+          <w:lang w:val="zh-TW" w:eastAsia="zh-TW"/>
+        </w:rPr>
+        <w:t>已选试题：</w:t>
+      </w:r>
+      <w:r>
+        <w:rPr>
+          <w:lang w:val="zh-TW" w:eastAsia="zh-TW"/>
+        </w:rPr>
+        <w:t>点击稍后发布，应该需要一个页面保存试卷的信息，这样试卷才可以出现在未发布列表里面（</w:t>
+      </w:r>
+      <w:r>
+        <w:rPr>
+          <w:color w:val="FF0000"/>
+          <w:u w:color="FF0000"/>
+          <w:lang w:val="zh-TW" w:eastAsia="zh-TW"/>
+        </w:rPr>
+        <w:t>需要客户和产品经理确认</w:t>
+      </w:r>
+      <w:r>
+        <w:rPr>
+          <w:lang w:val="zh-TW" w:eastAsia="zh-TW"/>
+        </w:rPr>
+        <w:t>）</w:t>
+      </w:r>
+    </w:p>
+    <w:p>
+      <w:pPr>
+        <w:pStyle w:val="ListParagraph"/>
+        <w:numPr>
+          <w:ilvl w:val="0"/>
+          <w:numId w:val="2"/>
+        </w:numPr>
+        <w:rPr>
+          <w:lang w:val="zh-TW" w:eastAsia="zh-TW"/>
+        </w:rPr>
+      </w:pPr>
+      <w:r>
+        <w:rPr>
+          <w:b/>
+          <w:bCs/>
           <w:lang w:val="zh-TW" w:eastAsia="zh-TW"/>
         </w:rPr>
         <w:t>收藏夹管理：</w:t>
       </w:r>
       <w:r>
-        <w:rPr>
-          <w:rtl w:val="0"/>
-          <w:lang w:val="en-US"/>
-        </w:rPr>
         <w:t>UI</w:t>
       </w:r>
       <w:r>
         <w:rPr>
-          <w:rFonts w:ascii="Calibri" w:cs="Calibri" w:hAnsi="Calibri" w:eastAsia="Calibri"/>
-          <w:rtl w:val="0"/>
           <w:lang w:val="zh-TW" w:eastAsia="zh-TW"/>
         </w:rPr>
         <w:t>缺少修改收藏夹信息页面（</w:t>
       </w:r>
       <w:r>
         <w:rPr>
-          <w:rFonts w:ascii="Calibri" w:cs="Calibri" w:hAnsi="Calibri" w:eastAsia="Calibri"/>
-          <w:color w:val="ff0000"/>
-          <w:u w:color="ff0000"/>
-          <w:rtl w:val="0"/>
+          <w:color w:val="FF0000"/>
+          <w:u w:color="FF0000"/>
           <w:lang w:val="zh-TW" w:eastAsia="zh-TW"/>
         </w:rPr>
         <w:t>需要</w:t>
       </w:r>
       <w:r>
         <w:rPr>
-          <w:color w:val="ff0000"/>
-          <w:u w:color="ff0000"/>
-          <w:rtl w:val="0"/>
-          <w:lang w:val="en-US"/>
+          <w:color w:val="FF0000"/>
+          <w:u w:color="FF0000"/>
         </w:rPr>
         <w:t>UI</w:t>
       </w:r>
       <w:r>
         <w:rPr>
-          <w:rFonts w:ascii="Calibri" w:cs="Calibri" w:hAnsi="Calibri" w:eastAsia="Calibri"/>
-          <w:color w:val="ff0000"/>
-          <w:u w:color="ff0000"/>
-          <w:rtl w:val="0"/>
+          <w:color w:val="FF0000"/>
+          <w:u w:color="FF0000"/>
           <w:lang w:val="zh-TW" w:eastAsia="zh-TW"/>
         </w:rPr>
         <w:t>设计师确认</w:t>
       </w:r>
       <w:r>
         <w:rPr>
-          <w:rFonts w:ascii="Calibri" w:cs="Calibri" w:hAnsi="Calibri" w:eastAsia="Calibri"/>
-          <w:rtl w:val="0"/>
           <w:lang w:val="zh-TW" w:eastAsia="zh-TW"/>
         </w:rPr>
         <w:t>）</w:t>
@@ -752,10 +642,14 @@
     </w:p>
     <w:p>
       <w:pPr>
-        <w:pStyle w:val="List Paragraph"/>
+        <w:pStyle w:val="ListParagraph"/>
         <w:ind w:left="360" w:firstLine="0"/>
       </w:pPr>
       <w:r>
+        <w:rPr>
+          <w:noProof/>
+        </w:rPr>
+        <w:lastRenderedPageBreak/>
         <w:drawing>
           <wp:inline distT="0" distB="0" distL="0" distR="0">
             <wp:extent cx="5270500" cy="5549699"/>
@@ -772,7 +666,7 @@
                     </pic:cNvPicPr>
                   </pic:nvPicPr>
                   <pic:blipFill>
-                    <a:blip r:embed="rId8">
+                    <a:blip r:embed="rId11">
                       <a:extLst/>
                     </a:blip>
                     <a:stretch>
@@ -802,7 +696,7 @@
     </w:p>
     <w:p>
       <w:pPr>
-        <w:pStyle w:val="List Paragraph"/>
+        <w:pStyle w:val="ListParagraph"/>
         <w:numPr>
           <w:ilvl w:val="0"/>
           <w:numId w:val="2"/>
@@ -813,62 +707,46 @@
       </w:pPr>
       <w:r>
         <w:rPr>
-          <w:rFonts w:ascii="Calibri" w:cs="Calibri" w:hAnsi="Calibri" w:eastAsia="Calibri"/>
-          <w:b w:val="1"/>
-          <w:bCs w:val="1"/>
-          <w:rtl w:val="0"/>
+          <w:b/>
+          <w:bCs/>
           <w:lang w:val="zh-TW" w:eastAsia="zh-TW"/>
         </w:rPr>
         <w:t>收藏夹管理：</w:t>
       </w:r>
       <w:r>
-        <w:rPr>
-          <w:rtl w:val="0"/>
-          <w:lang w:val="en-US"/>
-        </w:rPr>
         <w:t>UI</w:t>
       </w:r>
       <w:r>
         <w:rPr>
-          <w:rFonts w:ascii="Calibri" w:cs="Calibri" w:hAnsi="Calibri" w:eastAsia="Calibri"/>
-          <w:rtl w:val="0"/>
           <w:lang w:val="zh-TW" w:eastAsia="zh-TW"/>
         </w:rPr>
         <w:t>缺少收藏夹内试题选择范围的页面（</w:t>
       </w:r>
       <w:r>
         <w:rPr>
-          <w:rFonts w:ascii="Calibri" w:cs="Calibri" w:hAnsi="Calibri" w:eastAsia="Calibri"/>
-          <w:color w:val="ff0000"/>
-          <w:u w:color="ff0000"/>
-          <w:rtl w:val="0"/>
+          <w:color w:val="FF0000"/>
+          <w:u w:color="FF0000"/>
           <w:lang w:val="zh-TW" w:eastAsia="zh-TW"/>
         </w:rPr>
         <w:t>需要</w:t>
       </w:r>
       <w:r>
         <w:rPr>
-          <w:color w:val="ff0000"/>
-          <w:u w:color="ff0000"/>
-          <w:rtl w:val="0"/>
-          <w:lang w:val="en-US"/>
+          <w:color w:val="FF0000"/>
+          <w:u w:color="FF0000"/>
         </w:rPr>
         <w:t>UI</w:t>
       </w:r>
       <w:r>
         <w:rPr>
-          <w:rFonts w:ascii="Calibri" w:cs="Calibri" w:hAnsi="Calibri" w:eastAsia="Calibri"/>
-          <w:color w:val="ff0000"/>
-          <w:u w:color="ff0000"/>
-          <w:rtl w:val="0"/>
+          <w:color w:val="FF0000"/>
+          <w:u w:color="FF0000"/>
           <w:lang w:val="zh-TW" w:eastAsia="zh-TW"/>
         </w:rPr>
         <w:t>设计师确认</w:t>
       </w:r>
       <w:r>
         <w:rPr>
-          <w:rFonts w:ascii="Calibri" w:cs="Calibri" w:hAnsi="Calibri" w:eastAsia="Calibri"/>
-          <w:rtl w:val="0"/>
           <w:lang w:val="zh-TW" w:eastAsia="zh-TW"/>
         </w:rPr>
         <w:t>）</w:t>
@@ -876,10 +754,14 @@
     </w:p>
     <w:p>
       <w:pPr>
-        <w:pStyle w:val="List Paragraph"/>
+        <w:pStyle w:val="ListParagraph"/>
         <w:ind w:left="360" w:firstLine="0"/>
       </w:pPr>
       <w:r>
+        <w:rPr>
+          <w:noProof/>
+        </w:rPr>
+        <w:lastRenderedPageBreak/>
         <w:drawing>
           <wp:inline distT="0" distB="0" distL="0" distR="0">
             <wp:extent cx="5270500" cy="3291366"/>
@@ -896,7 +778,7 @@
                     </pic:cNvPicPr>
                   </pic:nvPicPr>
                   <pic:blipFill>
-                    <a:blip r:embed="rId9">
+                    <a:blip r:embed="rId12">
                       <a:extLst/>
                     </a:blip>
                     <a:stretch>
@@ -926,7 +808,7 @@
     </w:p>
     <w:p>
       <w:pPr>
-        <w:pStyle w:val="List Paragraph"/>
+        <w:pStyle w:val="ListParagraph"/>
         <w:numPr>
           <w:ilvl w:val="0"/>
           <w:numId w:val="2"/>
@@ -937,25 +819,17 @@
       </w:pPr>
       <w:r>
         <w:rPr>
-          <w:rFonts w:ascii="Calibri" w:cs="Calibri" w:hAnsi="Calibri" w:eastAsia="Calibri"/>
-          <w:b w:val="1"/>
-          <w:bCs w:val="1"/>
-          <w:rtl w:val="0"/>
+          <w:b/>
+          <w:bCs/>
           <w:lang w:val="zh-TW" w:eastAsia="zh-TW"/>
         </w:rPr>
         <w:t>收藏夹管理：</w:t>
       </w:r>
       <w:r>
-        <w:rPr>
-          <w:rtl w:val="0"/>
-          <w:lang w:val="en-US"/>
-        </w:rPr>
         <w:t>UI</w:t>
       </w:r>
       <w:r>
         <w:rPr>
-          <w:rFonts w:ascii="Calibri" w:cs="Calibri" w:hAnsi="Calibri" w:eastAsia="Calibri"/>
-          <w:rtl w:val="0"/>
           <w:lang w:val="zh-TW" w:eastAsia="zh-TW"/>
         </w:rPr>
         <w:t>页面收藏夹试题浏览缺少左滑和右滑的设计</w:t>
@@ -963,10 +837,14 @@
     </w:p>
     <w:p>
       <w:pPr>
-        <w:pStyle w:val="List Paragraph"/>
+        <w:pStyle w:val="ListParagraph"/>
         <w:ind w:left="360" w:firstLine="0"/>
       </w:pPr>
       <w:r>
+        <w:rPr>
+          <w:noProof/>
+        </w:rPr>
+        <w:lastRenderedPageBreak/>
         <w:drawing>
           <wp:inline distT="0" distB="0" distL="0" distR="0">
             <wp:extent cx="4229100" cy="6762750"/>
@@ -983,7 +861,7 @@
                     </pic:cNvPicPr>
                   </pic:nvPicPr>
                   <pic:blipFill>
-                    <a:blip r:embed="rId10">
+                    <a:blip r:embed="rId13">
                       <a:extLst/>
                     </a:blip>
                     <a:stretch>
@@ -1013,8 +891,8 @@
     </w:p>
     <w:p>
       <w:pPr>
-        <w:pStyle w:val="正文"/>
-        <w:widowControl w:val="1"/>
+        <w:pStyle w:val="a0"/>
+        <w:widowControl/>
         <w:jc w:val="left"/>
       </w:pPr>
       <w:r>
@@ -1023,14 +901,14 @@
     </w:p>
     <w:p>
       <w:pPr>
-        <w:pStyle w:val="正文"/>
-        <w:widowControl w:val="1"/>
+        <w:pStyle w:val="a0"/>
+        <w:widowControl/>
         <w:jc w:val="left"/>
       </w:pPr>
     </w:p>
     <w:p>
       <w:pPr>
-        <w:pStyle w:val="List Paragraph"/>
+        <w:pStyle w:val="ListParagraph"/>
         <w:numPr>
           <w:ilvl w:val="0"/>
           <w:numId w:val="2"/>
@@ -1041,97 +919,70 @@
       </w:pPr>
       <w:r>
         <w:rPr>
-          <w:rFonts w:ascii="Calibri" w:cs="Calibri" w:hAnsi="Calibri" w:eastAsia="Calibri"/>
-          <w:b w:val="1"/>
-          <w:bCs w:val="1"/>
-          <w:rtl w:val="0"/>
+          <w:b/>
+          <w:bCs/>
           <w:lang w:val="zh-TW" w:eastAsia="zh-TW"/>
         </w:rPr>
         <w:t>试卷</w:t>
       </w:r>
       <w:r>
         <w:rPr>
-          <w:rFonts w:ascii="Calibri" w:cs="Calibri" w:hAnsi="Calibri" w:eastAsia="Calibri"/>
-          <w:b w:val="1"/>
-          <w:bCs w:val="1"/>
-          <w:rtl w:val="0"/>
-          <w:lang w:val="en-US"/>
+          <w:b/>
+          <w:bCs/>
         </w:rPr>
         <w:t>-&gt;</w:t>
       </w:r>
       <w:r>
         <w:rPr>
-          <w:rFonts w:ascii="Calibri" w:cs="Calibri" w:hAnsi="Calibri" w:eastAsia="Calibri"/>
-          <w:b w:val="1"/>
-          <w:bCs w:val="1"/>
-          <w:rtl w:val="0"/>
+          <w:b/>
+          <w:bCs/>
           <w:lang w:val="zh-TW" w:eastAsia="zh-TW"/>
         </w:rPr>
         <w:t>试卷选择：</w:t>
       </w:r>
       <w:r>
-        <w:rPr>
-          <w:rtl w:val="0"/>
-          <w:lang w:val="en-US"/>
-        </w:rPr>
         <w:t>UI</w:t>
       </w:r>
       <w:r>
         <w:rPr>
-          <w:rFonts w:ascii="Calibri" w:cs="Calibri" w:hAnsi="Calibri" w:eastAsia="Calibri"/>
-          <w:rtl w:val="0"/>
           <w:lang w:val="zh-TW" w:eastAsia="zh-TW"/>
         </w:rPr>
         <w:t>页面缺少待批改状态，</w:t>
       </w:r>
       <w:r>
-        <w:rPr>
-          <w:rtl w:val="0"/>
-          <w:lang w:val="en-US"/>
-        </w:rPr>
         <w:t>UI</w:t>
       </w:r>
       <w:r>
         <w:rPr>
-          <w:rFonts w:ascii="Calibri" w:cs="Calibri" w:hAnsi="Calibri" w:eastAsia="Calibri"/>
-          <w:rtl w:val="0"/>
           <w:lang w:val="zh-TW" w:eastAsia="zh-TW"/>
         </w:rPr>
         <w:t>筛选页面列表里面遗漏状态显示（</w:t>
       </w:r>
       <w:r>
         <w:rPr>
-          <w:rFonts w:ascii="Calibri" w:cs="Calibri" w:hAnsi="Calibri" w:eastAsia="Calibri"/>
-          <w:color w:val="ff0000"/>
-          <w:u w:color="ff0000"/>
-          <w:rtl w:val="0"/>
+          <w:color w:val="FF0000"/>
+          <w:u w:color="FF0000"/>
           <w:lang w:val="zh-TW" w:eastAsia="zh-TW"/>
         </w:rPr>
         <w:t>需要</w:t>
       </w:r>
       <w:r>
         <w:rPr>
-          <w:color w:val="ff0000"/>
-          <w:u w:color="ff0000"/>
-          <w:rtl w:val="0"/>
-          <w:lang w:val="en-US"/>
+          <w:color w:val="FF0000"/>
+          <w:u w:color="FF0000"/>
         </w:rPr>
         <w:t>UI</w:t>
       </w:r>
       <w:r>
         <w:rPr>
-          <w:rFonts w:ascii="Calibri" w:cs="Calibri" w:hAnsi="Calibri" w:eastAsia="Calibri"/>
-          <w:color w:val="ff0000"/>
-          <w:u w:color="ff0000"/>
-          <w:rtl w:val="0"/>
+          <w:color w:val="FF0000"/>
+          <w:u w:color="FF0000"/>
           <w:lang w:val="zh-TW" w:eastAsia="zh-TW"/>
         </w:rPr>
         <w:t>设计师确认</w:t>
       </w:r>
       <w:r>
         <w:rPr>
-          <w:rFonts w:ascii="Calibri" w:cs="Calibri" w:hAnsi="Calibri" w:eastAsia="Calibri"/>
-          <w:rtl w:val="0"/>
           <w:lang w:val="zh-TW" w:eastAsia="zh-TW"/>
         </w:rPr>
         <w:t>）</w:t>
@@ -1139,10 +990,13 @@
     </w:p>
     <w:p>
       <w:pPr>
-        <w:pStyle w:val="List Paragraph"/>
+        <w:pStyle w:val="ListParagraph"/>
         <w:ind w:left="360" w:firstLine="0"/>
       </w:pPr>
       <w:r>
+        <w:rPr>
+          <w:noProof/>
+        </w:rPr>
         <w:drawing>
           <wp:inline distT="0" distB="0" distL="0" distR="0">
             <wp:extent cx="3352800" cy="5570221"/>
@@ -1159,7 +1013,7 @@
                     </pic:cNvPicPr>
                   </pic:nvPicPr>
                   <pic:blipFill>
-                    <a:blip r:embed="rId11">
+                    <a:blip r:embed="rId14">
                       <a:extLst/>
                     </a:blip>
                     <a:stretch>
@@ -1187,6 +1041,10 @@
         </w:drawing>
       </w:r>
       <w:r>
+        <w:rPr>
+          <w:noProof/>
+        </w:rPr>
+        <w:lastRenderedPageBreak/>
         <w:drawing>
           <wp:inline distT="0" distB="0" distL="0" distR="0">
             <wp:extent cx="3086100" cy="5570221"/>
@@ -1203,7 +1061,7 @@
                     </pic:cNvPicPr>
                   </pic:nvPicPr>
                   <pic:blipFill>
-                    <a:blip r:embed="rId12">
+                    <a:blip r:embed="rId15">
                       <a:extLst/>
                     </a:blip>
                     <a:stretch>
@@ -1233,12 +1091,12 @@
     </w:p>
     <w:p>
       <w:pPr>
-        <w:pStyle w:val="正文"/>
-      </w:pPr>
-    </w:p>
-    <w:p>
-      <w:pPr>
-        <w:pStyle w:val="List Paragraph"/>
+        <w:pStyle w:val="a0"/>
+      </w:pPr>
+    </w:p>
+    <w:p>
+      <w:pPr>
+        <w:pStyle w:val="ListParagraph"/>
         <w:numPr>
           <w:ilvl w:val="0"/>
           <w:numId w:val="2"/>
@@ -1249,71 +1107,55 @@
       </w:pPr>
       <w:r>
         <w:rPr>
-          <w:rFonts w:ascii="Calibri" w:cs="Calibri" w:hAnsi="Calibri" w:eastAsia="Calibri"/>
-          <w:b w:val="1"/>
-          <w:bCs w:val="1"/>
-          <w:rtl w:val="0"/>
+          <w:b/>
+          <w:bCs/>
           <w:lang w:val="zh-TW" w:eastAsia="zh-TW"/>
         </w:rPr>
         <w:t>试卷</w:t>
       </w:r>
       <w:r>
         <w:rPr>
-          <w:rFonts w:ascii="Calibri" w:cs="Calibri" w:hAnsi="Calibri" w:eastAsia="Calibri"/>
-          <w:b w:val="1"/>
-          <w:bCs w:val="1"/>
-          <w:rtl w:val="0"/>
-          <w:lang w:val="en-US"/>
+          <w:b/>
+          <w:bCs/>
         </w:rPr>
         <w:t>-&gt;</w:t>
       </w:r>
       <w:r>
         <w:rPr>
-          <w:rFonts w:ascii="Calibri" w:cs="Calibri" w:hAnsi="Calibri" w:eastAsia="Calibri"/>
-          <w:b w:val="1"/>
-          <w:bCs w:val="1"/>
-          <w:rtl w:val="0"/>
+          <w:b/>
+          <w:bCs/>
           <w:lang w:val="zh-TW" w:eastAsia="zh-TW"/>
         </w:rPr>
         <w:t>试卷列表：</w:t>
       </w:r>
       <w:r>
         <w:rPr>
-          <w:rFonts w:ascii="Calibri" w:cs="Calibri" w:hAnsi="Calibri" w:eastAsia="Calibri"/>
-          <w:rtl w:val="0"/>
           <w:lang w:val="zh-TW" w:eastAsia="zh-TW"/>
         </w:rPr>
         <w:t>什么情况下会跳转到这个页面？（</w:t>
       </w:r>
       <w:r>
         <w:rPr>
-          <w:rFonts w:ascii="Calibri" w:cs="Calibri" w:hAnsi="Calibri" w:eastAsia="Calibri"/>
-          <w:color w:val="ff0000"/>
-          <w:u w:color="ff0000"/>
-          <w:rtl w:val="0"/>
+          <w:color w:val="FF0000"/>
+          <w:u w:color="FF0000"/>
           <w:lang w:val="zh-TW" w:eastAsia="zh-TW"/>
         </w:rPr>
         <w:t>需要客户和产品经理确认</w:t>
       </w:r>
       <w:r>
         <w:rPr>
-          <w:rFonts w:ascii="Calibri" w:cs="Calibri" w:hAnsi="Calibri" w:eastAsia="Calibri"/>
-          <w:rtl w:val="0"/>
           <w:lang w:val="zh-TW" w:eastAsia="zh-TW"/>
         </w:rPr>
         <w:t>）</w:t>
       </w:r>
       <w:r>
         <w:rPr>
-          <w:rtl w:val="0"/>
-          <w:lang w:val="zh-CN" w:eastAsia="zh-CN"/>
+          <w:lang w:val="zh-CN"/>
         </w:rPr>
         <w:t>结论：</w:t>
       </w:r>
       <w:r>
         <w:rPr>
-          <w:rFonts w:ascii="Calibri" w:cs="Calibri" w:hAnsi="Calibri" w:eastAsia="Calibri"/>
-          <w:rtl w:val="0"/>
           <w:lang w:val="zh-TW" w:eastAsia="zh-TW"/>
         </w:rPr>
         <w:t>这个页面是未批改完成时，通过待批改列表点进来的时候</w:t>
@@ -1321,9 +1163,13 @@
     </w:p>
     <w:p>
       <w:pPr>
-        <w:pStyle w:val="正文"/>
-      </w:pPr>
-      <w:r>
+        <w:pStyle w:val="a0"/>
+      </w:pPr>
+      <w:r>
+        <w:rPr>
+          <w:noProof/>
+        </w:rPr>
+        <w:lastRenderedPageBreak/>
         <w:drawing>
           <wp:inline distT="0" distB="0" distL="0" distR="0">
             <wp:extent cx="5270500" cy="5903138"/>
@@ -1340,7 +1186,7 @@
                     </pic:cNvPicPr>
                   </pic:nvPicPr>
                   <pic:blipFill>
-                    <a:blip r:embed="rId13">
+                    <a:blip r:embed="rId16">
                       <a:extLst/>
                     </a:blip>
                     <a:stretch>
@@ -1370,7 +1216,7 @@
     </w:p>
     <w:p>
       <w:pPr>
-        <w:pStyle w:val="List Paragraph"/>
+        <w:pStyle w:val="ListParagraph"/>
         <w:numPr>
           <w:ilvl w:val="0"/>
           <w:numId w:val="2"/>
@@ -1381,62 +1227,46 @@
       </w:pPr>
       <w:r>
         <w:rPr>
-          <w:rFonts w:ascii="Calibri" w:cs="Calibri" w:hAnsi="Calibri" w:eastAsia="Calibri"/>
-          <w:b w:val="1"/>
-          <w:bCs w:val="1"/>
-          <w:rtl w:val="0"/>
+          <w:b/>
+          <w:bCs/>
           <w:lang w:val="zh-TW" w:eastAsia="zh-TW"/>
         </w:rPr>
         <w:t>我的：</w:t>
       </w:r>
       <w:r>
-        <w:rPr>
-          <w:rtl w:val="0"/>
-          <w:lang w:val="en-US"/>
-        </w:rPr>
         <w:t>UI</w:t>
       </w:r>
       <w:r>
         <w:rPr>
-          <w:rFonts w:ascii="Calibri" w:cs="Calibri" w:hAnsi="Calibri" w:eastAsia="Calibri"/>
-          <w:rtl w:val="0"/>
           <w:lang w:val="zh-TW" w:eastAsia="zh-TW"/>
         </w:rPr>
         <w:t>页面好像是直接使用的桌学的，实际上是不一样的，请看原型，包括通知和通知详情。（</w:t>
       </w:r>
       <w:r>
         <w:rPr>
-          <w:rFonts w:ascii="Calibri" w:cs="Calibri" w:hAnsi="Calibri" w:eastAsia="Calibri"/>
-          <w:color w:val="ff0000"/>
-          <w:u w:color="ff0000"/>
-          <w:rtl w:val="0"/>
+          <w:color w:val="FF0000"/>
+          <w:u w:color="FF0000"/>
           <w:lang w:val="zh-TW" w:eastAsia="zh-TW"/>
         </w:rPr>
         <w:t>需要</w:t>
       </w:r>
       <w:r>
         <w:rPr>
-          <w:color w:val="ff0000"/>
-          <w:u w:color="ff0000"/>
-          <w:rtl w:val="0"/>
-          <w:lang w:val="en-US"/>
+          <w:color w:val="FF0000"/>
+          <w:u w:color="FF0000"/>
         </w:rPr>
         <w:t>UI</w:t>
       </w:r>
       <w:r>
         <w:rPr>
-          <w:rFonts w:ascii="Calibri" w:cs="Calibri" w:hAnsi="Calibri" w:eastAsia="Calibri"/>
-          <w:color w:val="ff0000"/>
-          <w:u w:color="ff0000"/>
-          <w:rtl w:val="0"/>
+          <w:color w:val="FF0000"/>
+          <w:u w:color="FF0000"/>
           <w:lang w:val="zh-TW" w:eastAsia="zh-TW"/>
         </w:rPr>
         <w:t>设计师确认</w:t>
       </w:r>
       <w:r>
         <w:rPr>
-          <w:rFonts w:ascii="Calibri" w:cs="Calibri" w:hAnsi="Calibri" w:eastAsia="Calibri"/>
-          <w:rtl w:val="0"/>
           <w:lang w:val="zh-TW" w:eastAsia="zh-TW"/>
         </w:rPr>
         <w:t>）</w:t>
@@ -1444,9 +1274,13 @@
     </w:p>
     <w:p>
       <w:pPr>
-        <w:pStyle w:val="正文"/>
-      </w:pPr>
-      <w:r>
+        <w:pStyle w:val="a0"/>
+      </w:pPr>
+      <w:r>
+        <w:rPr>
+          <w:noProof/>
+        </w:rPr>
+        <w:lastRenderedPageBreak/>
         <w:drawing>
           <wp:inline distT="0" distB="0" distL="0" distR="0">
             <wp:extent cx="3829050" cy="6981825"/>
@@ -1463,7 +1297,7 @@
                     </pic:cNvPicPr>
                   </pic:nvPicPr>
                   <pic:blipFill>
-                    <a:blip r:embed="rId14">
+                    <a:blip r:embed="rId17">
                       <a:extLst/>
                     </a:blip>
                     <a:stretch>
@@ -1493,7 +1327,7 @@
     </w:p>
     <w:p>
       <w:pPr>
-        <w:pStyle w:val="List Paragraph"/>
+        <w:pStyle w:val="ListParagraph"/>
         <w:numPr>
           <w:ilvl w:val="0"/>
           <w:numId w:val="2"/>
@@ -1504,82 +1338,61 @@
       </w:pPr>
       <w:r>
         <w:rPr>
-          <w:rFonts w:ascii="Calibri" w:cs="Calibri" w:hAnsi="Calibri" w:eastAsia="Calibri"/>
-          <w:b w:val="1"/>
-          <w:bCs w:val="1"/>
-          <w:rtl w:val="0"/>
+          <w:b/>
+          <w:bCs/>
           <w:lang w:val="zh-TW" w:eastAsia="zh-TW"/>
         </w:rPr>
         <w:t>我的</w:t>
       </w:r>
       <w:r>
         <w:rPr>
-          <w:rFonts w:ascii="Calibri" w:cs="Calibri" w:hAnsi="Calibri" w:eastAsia="Calibri"/>
-          <w:b w:val="1"/>
-          <w:bCs w:val="1"/>
-          <w:rtl w:val="0"/>
-          <w:lang w:val="en-US"/>
+          <w:b/>
+          <w:bCs/>
         </w:rPr>
         <w:t>-&gt;</w:t>
       </w:r>
       <w:r>
         <w:rPr>
-          <w:rFonts w:ascii="Calibri" w:cs="Calibri" w:hAnsi="Calibri" w:eastAsia="Calibri"/>
-          <w:b w:val="1"/>
-          <w:bCs w:val="1"/>
-          <w:rtl w:val="0"/>
+          <w:b/>
+          <w:bCs/>
           <w:lang w:val="zh-TW" w:eastAsia="zh-TW"/>
         </w:rPr>
         <w:t>个人信息：</w:t>
       </w:r>
       <w:r>
-        <w:rPr>
-          <w:rtl w:val="0"/>
-          <w:lang w:val="en-US"/>
-        </w:rPr>
         <w:t>UI</w:t>
       </w:r>
       <w:r>
         <w:rPr>
-          <w:rFonts w:ascii="Calibri" w:cs="Calibri" w:hAnsi="Calibri" w:eastAsia="Calibri"/>
-          <w:rtl w:val="0"/>
           <w:lang w:val="zh-TW" w:eastAsia="zh-TW"/>
         </w:rPr>
         <w:t>页面好像是直接使用的桌学的，实际上是不一样的，请看原型，包括对应二级页面。（</w:t>
       </w:r>
       <w:r>
         <w:rPr>
-          <w:rFonts w:ascii="Calibri" w:cs="Calibri" w:hAnsi="Calibri" w:eastAsia="Calibri"/>
-          <w:color w:val="ff0000"/>
-          <w:u w:color="ff0000"/>
-          <w:rtl w:val="0"/>
+          <w:color w:val="FF0000"/>
+          <w:u w:color="FF0000"/>
           <w:lang w:val="zh-TW" w:eastAsia="zh-TW"/>
         </w:rPr>
         <w:t>需要</w:t>
       </w:r>
       <w:r>
         <w:rPr>
-          <w:color w:val="ff0000"/>
-          <w:u w:color="ff0000"/>
-          <w:rtl w:val="0"/>
-          <w:lang w:val="en-US"/>
+          <w:color w:val="FF0000"/>
+          <w:u w:color="FF0000"/>
         </w:rPr>
         <w:t>UI</w:t>
       </w:r>
       <w:r>
         <w:rPr>
-          <w:rFonts w:ascii="Calibri" w:cs="Calibri" w:hAnsi="Calibri" w:eastAsia="Calibri"/>
-          <w:color w:val="ff0000"/>
-          <w:u w:color="ff0000"/>
-          <w:rtl w:val="0"/>
+          <w:color w:val="FF0000"/>
+          <w:u w:color="FF0000"/>
           <w:lang w:val="zh-TW" w:eastAsia="zh-TW"/>
         </w:rPr>
         <w:t>设计师确认</w:t>
       </w:r>
       <w:r>
         <w:rPr>
-          <w:rFonts w:ascii="Calibri" w:cs="Calibri" w:hAnsi="Calibri" w:eastAsia="Calibri"/>
-          <w:rtl w:val="0"/>
           <w:lang w:val="zh-TW" w:eastAsia="zh-TW"/>
         </w:rPr>
         <w:t>）</w:t>
@@ -1587,12 +1400,12 @@
     </w:p>
     <w:p>
       <w:pPr>
-        <w:pStyle w:val="正文"/>
-      </w:pPr>
-    </w:p>
-    <w:p>
-      <w:pPr>
-        <w:pStyle w:val="List Paragraph"/>
+        <w:pStyle w:val="a0"/>
+      </w:pPr>
+    </w:p>
+    <w:p>
+      <w:pPr>
+        <w:pStyle w:val="ListParagraph"/>
         <w:numPr>
           <w:ilvl w:val="0"/>
           <w:numId w:val="2"/>
@@ -1603,82 +1416,61 @@
       </w:pPr>
       <w:r>
         <w:rPr>
-          <w:rFonts w:ascii="Calibri" w:cs="Calibri" w:hAnsi="Calibri" w:eastAsia="Calibri"/>
-          <w:b w:val="1"/>
-          <w:bCs w:val="1"/>
-          <w:rtl w:val="0"/>
+          <w:b/>
+          <w:bCs/>
           <w:lang w:val="zh-TW" w:eastAsia="zh-TW"/>
         </w:rPr>
         <w:t>我的</w:t>
       </w:r>
       <w:r>
         <w:rPr>
-          <w:rFonts w:ascii="Calibri" w:cs="Calibri" w:hAnsi="Calibri" w:eastAsia="Calibri"/>
-          <w:b w:val="1"/>
-          <w:bCs w:val="1"/>
-          <w:rtl w:val="0"/>
-          <w:lang w:val="en-US"/>
+          <w:b/>
+          <w:bCs/>
         </w:rPr>
         <w:t>-&gt;</w:t>
       </w:r>
       <w:r>
         <w:rPr>
-          <w:rFonts w:ascii="Calibri" w:cs="Calibri" w:hAnsi="Calibri" w:eastAsia="Calibri"/>
-          <w:b w:val="1"/>
-          <w:bCs w:val="1"/>
-          <w:rtl w:val="0"/>
+          <w:b/>
+          <w:bCs/>
           <w:lang w:val="zh-TW" w:eastAsia="zh-TW"/>
         </w:rPr>
         <w:t>班级管理：</w:t>
       </w:r>
       <w:r>
-        <w:rPr>
-          <w:rtl w:val="0"/>
-          <w:lang w:val="en-US"/>
-        </w:rPr>
         <w:t>UI</w:t>
       </w:r>
       <w:r>
         <w:rPr>
-          <w:rFonts w:ascii="Calibri" w:cs="Calibri" w:hAnsi="Calibri" w:eastAsia="Calibri"/>
-          <w:rtl w:val="0"/>
           <w:lang w:val="zh-TW" w:eastAsia="zh-TW"/>
         </w:rPr>
         <w:t>缺少选择班级界面（</w:t>
       </w:r>
       <w:r>
         <w:rPr>
-          <w:rFonts w:ascii="Calibri" w:cs="Calibri" w:hAnsi="Calibri" w:eastAsia="Calibri"/>
-          <w:color w:val="ff0000"/>
-          <w:u w:color="ff0000"/>
-          <w:rtl w:val="0"/>
+          <w:color w:val="FF0000"/>
+          <w:u w:color="FF0000"/>
           <w:lang w:val="zh-TW" w:eastAsia="zh-TW"/>
         </w:rPr>
         <w:t>需要</w:t>
       </w:r>
       <w:r>
         <w:rPr>
-          <w:color w:val="ff0000"/>
-          <w:u w:color="ff0000"/>
-          <w:rtl w:val="0"/>
-          <w:lang w:val="en-US"/>
+          <w:color w:val="FF0000"/>
+          <w:u w:color="FF0000"/>
         </w:rPr>
         <w:t>UI</w:t>
       </w:r>
       <w:r>
         <w:rPr>
-          <w:rFonts w:ascii="Calibri" w:cs="Calibri" w:hAnsi="Calibri" w:eastAsia="Calibri"/>
-          <w:color w:val="ff0000"/>
-          <w:u w:color="ff0000"/>
-          <w:rtl w:val="0"/>
+          <w:color w:val="FF0000"/>
+          <w:u w:color="FF0000"/>
           <w:lang w:val="zh-TW" w:eastAsia="zh-TW"/>
         </w:rPr>
         <w:t>设计师确认</w:t>
       </w:r>
       <w:r>
         <w:rPr>
-          <w:rFonts w:ascii="Calibri" w:cs="Calibri" w:hAnsi="Calibri" w:eastAsia="Calibri"/>
-          <w:rtl w:val="0"/>
           <w:lang w:val="zh-TW" w:eastAsia="zh-TW"/>
         </w:rPr>
         <w:t>）</w:t>
@@ -1686,10 +1478,14 @@
     </w:p>
     <w:p>
       <w:pPr>
-        <w:pStyle w:val="List Paragraph"/>
+        <w:pStyle w:val="ListParagraph"/>
         <w:ind w:left="360" w:firstLine="0"/>
       </w:pPr>
       <w:r>
+        <w:rPr>
+          <w:noProof/>
+        </w:rPr>
+        <w:lastRenderedPageBreak/>
         <w:drawing>
           <wp:inline distT="0" distB="0" distL="0" distR="0">
             <wp:extent cx="3790950" cy="5181600"/>
@@ -1706,7 +1502,7 @@
                     </pic:cNvPicPr>
                   </pic:nvPicPr>
                   <pic:blipFill>
-                    <a:blip r:embed="rId15">
+                    <a:blip r:embed="rId18">
                       <a:extLst/>
                     </a:blip>
                     <a:stretch>
@@ -1736,7 +1532,7 @@
     </w:p>
     <w:p>
       <w:pPr>
-        <w:pStyle w:val="List Paragraph"/>
+        <w:pStyle w:val="ListParagraph"/>
         <w:numPr>
           <w:ilvl w:val="0"/>
           <w:numId w:val="2"/>
@@ -1747,105 +1543,76 @@
       </w:pPr>
       <w:r>
         <w:rPr>
-          <w:rFonts w:ascii="Calibri" w:cs="Calibri" w:hAnsi="Calibri" w:eastAsia="Calibri"/>
-          <w:b w:val="1"/>
-          <w:bCs w:val="1"/>
-          <w:rtl w:val="0"/>
+          <w:b/>
+          <w:bCs/>
           <w:lang w:val="zh-TW" w:eastAsia="zh-TW"/>
         </w:rPr>
         <w:t>我的</w:t>
       </w:r>
       <w:r>
         <w:rPr>
-          <w:rFonts w:ascii="Calibri" w:cs="Calibri" w:hAnsi="Calibri" w:eastAsia="Calibri"/>
-          <w:b w:val="1"/>
-          <w:bCs w:val="1"/>
-          <w:rtl w:val="0"/>
-          <w:lang w:val="en-US"/>
+          <w:b/>
+          <w:bCs/>
         </w:rPr>
         <w:t>-&gt;</w:t>
       </w:r>
       <w:r>
         <w:rPr>
-          <w:rFonts w:ascii="Calibri" w:cs="Calibri" w:hAnsi="Calibri" w:eastAsia="Calibri"/>
-          <w:b w:val="1"/>
-          <w:bCs w:val="1"/>
-          <w:rtl w:val="0"/>
+          <w:b/>
+          <w:bCs/>
           <w:lang w:val="zh-TW" w:eastAsia="zh-TW"/>
         </w:rPr>
         <w:t>班级管理：</w:t>
       </w:r>
       <w:r>
         <w:rPr>
-          <w:rFonts w:ascii="Calibri" w:cs="Calibri" w:hAnsi="Calibri" w:eastAsia="Calibri"/>
-          <w:rtl w:val="0"/>
           <w:lang w:val="zh-TW" w:eastAsia="zh-TW"/>
         </w:rPr>
         <w:t>我的班级</w:t>
       </w:r>
       <w:r>
-        <w:rPr>
-          <w:rtl w:val="0"/>
-          <w:lang w:val="en-US"/>
-        </w:rPr>
         <w:t>UI</w:t>
       </w:r>
       <w:r>
         <w:rPr>
-          <w:rFonts w:ascii="Calibri" w:cs="Calibri" w:hAnsi="Calibri" w:eastAsia="Calibri"/>
-          <w:rtl w:val="0"/>
           <w:lang w:val="zh-TW" w:eastAsia="zh-TW"/>
         </w:rPr>
         <w:t>页面中教师队伍和班级学校是可以点击的，但是在</w:t>
       </w:r>
       <w:r>
-        <w:rPr>
-          <w:rtl w:val="0"/>
-          <w:lang w:val="en-US"/>
-        </w:rPr>
         <w:t>UI</w:t>
       </w:r>
       <w:r>
         <w:rPr>
-          <w:rFonts w:ascii="Calibri" w:cs="Calibri" w:hAnsi="Calibri" w:eastAsia="Calibri"/>
-          <w:rtl w:val="0"/>
           <w:lang w:val="zh-TW" w:eastAsia="zh-TW"/>
         </w:rPr>
         <w:t>页面中没有体现出来（</w:t>
       </w:r>
       <w:r>
         <w:rPr>
-          <w:rFonts w:ascii="Calibri" w:cs="Calibri" w:hAnsi="Calibri" w:eastAsia="Calibri"/>
-          <w:color w:val="ff0000"/>
-          <w:u w:color="ff0000"/>
-          <w:rtl w:val="0"/>
+          <w:color w:val="FF0000"/>
+          <w:u w:color="FF0000"/>
           <w:lang w:val="zh-TW" w:eastAsia="zh-TW"/>
         </w:rPr>
         <w:t>需要</w:t>
       </w:r>
       <w:r>
         <w:rPr>
-          <w:color w:val="ff0000"/>
-          <w:u w:color="ff0000"/>
-          <w:rtl w:val="0"/>
-          <w:lang w:val="en-US"/>
+          <w:color w:val="FF0000"/>
+          <w:u w:color="FF0000"/>
         </w:rPr>
         <w:t>UI</w:t>
       </w:r>
       <w:r>
         <w:rPr>
-          <w:rFonts w:ascii="Calibri" w:cs="Calibri" w:hAnsi="Calibri" w:eastAsia="Calibri"/>
-          <w:color w:val="ff0000"/>
-          <w:u w:color="ff0000"/>
-          <w:rtl w:val="0"/>
+          <w:color w:val="FF0000"/>
+          <w:u w:color="FF0000"/>
           <w:lang w:val="zh-TW" w:eastAsia="zh-TW"/>
         </w:rPr>
         <w:t>设计师确认</w:t>
       </w:r>
       <w:r>
         <w:rPr>
-          <w:rFonts w:ascii="Calibri" w:cs="Calibri" w:hAnsi="Calibri" w:eastAsia="Calibri"/>
-          <w:rtl w:val="0"/>
           <w:lang w:val="zh-TW" w:eastAsia="zh-TW"/>
         </w:rPr>
         <w:t>）</w:t>
@@ -1853,13 +1620,13 @@
     </w:p>
     <w:p>
       <w:pPr>
-        <w:pStyle w:val="正文"/>
-      </w:pPr>
-      <w:r>
-        <w:rPr>
-          <w:rFonts w:ascii="Calibri" w:cs="Calibri" w:hAnsi="Calibri" w:eastAsia="Calibri"/>
-          <w:b w:val="1"/>
-          <w:bCs w:val="1"/>
+        <w:pStyle w:val="a0"/>
+      </w:pPr>
+      <w:r>
+        <w:rPr>
+          <w:b/>
+          <w:bCs/>
+          <w:noProof/>
         </w:rPr>
         <w:drawing>
           <wp:inline distT="0" distB="0" distL="0" distR="0">
@@ -1877,7 +1644,7 @@
                     </pic:cNvPicPr>
                   </pic:nvPicPr>
                   <pic:blipFill>
-                    <a:blip r:embed="rId16">
+                    <a:blip r:embed="rId19">
                       <a:extLst/>
                     </a:blip>
                     <a:stretch>
@@ -1907,14 +1674,15 @@
     </w:p>
     <w:p>
       <w:pPr>
-        <w:pStyle w:val="正文"/>
-      </w:pPr>
-      <w:r>
-        <w:rPr>
-          <w:rFonts w:ascii="Calibri" w:cs="Calibri" w:hAnsi="Calibri" w:eastAsia="Calibri"/>
-          <w:b w:val="1"/>
-          <w:bCs w:val="1"/>
-        </w:rPr>
+        <w:pStyle w:val="a0"/>
+      </w:pPr>
+      <w:r>
+        <w:rPr>
+          <w:b/>
+          <w:bCs/>
+          <w:noProof/>
+        </w:rPr>
+        <w:lastRenderedPageBreak/>
         <w:drawing>
           <wp:inline distT="0" distB="0" distL="0" distR="0">
             <wp:extent cx="5257800" cy="2590800"/>
@@ -1931,7 +1699,7 @@
                     </pic:cNvPicPr>
                   </pic:nvPicPr>
                   <pic:blipFill>
-                    <a:blip r:embed="rId17">
+                    <a:blip r:embed="rId20">
                       <a:extLst/>
                     </a:blip>
                     <a:stretch>
@@ -1961,7 +1729,7 @@
     </w:p>
     <w:p>
       <w:pPr>
-        <w:pStyle w:val="List Paragraph"/>
+        <w:pStyle w:val="ListParagraph"/>
         <w:numPr>
           <w:ilvl w:val="0"/>
           <w:numId w:val="2"/>
@@ -1972,90 +1740,67 @@
       </w:pPr>
       <w:r>
         <w:rPr>
-          <w:rFonts w:ascii="Calibri" w:cs="Calibri" w:hAnsi="Calibri" w:eastAsia="Calibri"/>
-          <w:b w:val="1"/>
-          <w:bCs w:val="1"/>
-          <w:rtl w:val="0"/>
+          <w:b/>
+          <w:bCs/>
           <w:lang w:val="zh-TW" w:eastAsia="zh-TW"/>
         </w:rPr>
         <w:t>我的</w:t>
       </w:r>
       <w:r>
         <w:rPr>
-          <w:rFonts w:ascii="Calibri" w:cs="Calibri" w:hAnsi="Calibri" w:eastAsia="Calibri"/>
-          <w:b w:val="1"/>
-          <w:bCs w:val="1"/>
-          <w:rtl w:val="0"/>
-          <w:lang w:val="en-US"/>
+          <w:b/>
+          <w:bCs/>
         </w:rPr>
         <w:t>-&gt;</w:t>
       </w:r>
       <w:r>
         <w:rPr>
-          <w:rFonts w:ascii="Calibri" w:cs="Calibri" w:hAnsi="Calibri" w:eastAsia="Calibri"/>
-          <w:b w:val="1"/>
-          <w:bCs w:val="1"/>
-          <w:rtl w:val="0"/>
+          <w:b/>
+          <w:bCs/>
           <w:lang w:val="zh-TW" w:eastAsia="zh-TW"/>
         </w:rPr>
         <w:t>班级管理：</w:t>
       </w:r>
       <w:r>
         <w:rPr>
-          <w:rFonts w:ascii="Calibri" w:cs="Calibri" w:hAnsi="Calibri" w:eastAsia="Calibri"/>
-          <w:rtl w:val="0"/>
           <w:lang w:val="zh-TW" w:eastAsia="zh-TW"/>
         </w:rPr>
         <w:t>教师管理界面，</w:t>
       </w:r>
       <w:r>
-        <w:rPr>
-          <w:rtl w:val="0"/>
-          <w:lang w:val="en-US"/>
-        </w:rPr>
         <w:t>UI</w:t>
       </w:r>
       <w:r>
         <w:rPr>
-          <w:rFonts w:ascii="Calibri" w:cs="Calibri" w:hAnsi="Calibri" w:eastAsia="Calibri"/>
-          <w:rtl w:val="0"/>
           <w:lang w:val="zh-TW" w:eastAsia="zh-TW"/>
         </w:rPr>
         <w:t>设计缺少老师姓名信息（</w:t>
       </w:r>
       <w:r>
         <w:rPr>
-          <w:rFonts w:ascii="Calibri" w:cs="Calibri" w:hAnsi="Calibri" w:eastAsia="Calibri"/>
-          <w:color w:val="ff0000"/>
-          <w:u w:color="ff0000"/>
-          <w:rtl w:val="0"/>
+          <w:color w:val="FF0000"/>
+          <w:u w:color="FF0000"/>
           <w:lang w:val="zh-TW" w:eastAsia="zh-TW"/>
         </w:rPr>
         <w:t>需要</w:t>
       </w:r>
       <w:r>
         <w:rPr>
-          <w:color w:val="ff0000"/>
-          <w:u w:color="ff0000"/>
-          <w:rtl w:val="0"/>
-          <w:lang w:val="en-US"/>
+          <w:color w:val="FF0000"/>
+          <w:u w:color="FF0000"/>
         </w:rPr>
         <w:t>UI</w:t>
       </w:r>
       <w:r>
         <w:rPr>
-          <w:rFonts w:ascii="Calibri" w:cs="Calibri" w:hAnsi="Calibri" w:eastAsia="Calibri"/>
-          <w:color w:val="ff0000"/>
-          <w:u w:color="ff0000"/>
-          <w:rtl w:val="0"/>
+          <w:color w:val="FF0000"/>
+          <w:u w:color="FF0000"/>
           <w:lang w:val="zh-TW" w:eastAsia="zh-TW"/>
         </w:rPr>
         <w:t>设计师确认</w:t>
       </w:r>
       <w:r>
         <w:rPr>
-          <w:rFonts w:ascii="Calibri" w:cs="Calibri" w:hAnsi="Calibri" w:eastAsia="Calibri"/>
-          <w:rtl w:val="0"/>
           <w:lang w:val="zh-TW" w:eastAsia="zh-TW"/>
         </w:rPr>
         <w:t>）</w:t>
@@ -2063,61 +1808,43 @@
     </w:p>
     <w:p>
       <w:pPr>
-        <w:pStyle w:val="List Paragraph"/>
+        <w:pStyle w:val="ListParagraph"/>
         <w:ind w:left="2520" w:firstLine="0"/>
       </w:pPr>
       <w:r>
         <w:rPr>
-          <w:rFonts w:ascii="Calibri" w:cs="Calibri" w:hAnsi="Calibri" w:eastAsia="Calibri"/>
-          <w:rtl w:val="0"/>
           <w:lang w:val="zh-TW" w:eastAsia="zh-TW"/>
         </w:rPr>
         <w:t>建议把该页面的标题班级管理改成</w:t>
       </w:r>
       <w:r>
-        <w:rPr>
-          <w:rtl w:val="0"/>
-          <w:lang w:val="en-US"/>
-        </w:rPr>
         <w:t>“</w:t>
       </w:r>
       <w:r>
         <w:rPr>
-          <w:rFonts w:ascii="Calibri" w:cs="Calibri" w:hAnsi="Calibri" w:eastAsia="Calibri"/>
-          <w:rtl w:val="0"/>
           <w:lang w:val="zh-TW" w:eastAsia="zh-TW"/>
         </w:rPr>
         <w:t>教师队伍</w:t>
       </w:r>
       <w:r>
-        <w:rPr>
-          <w:rtl w:val="0"/>
-          <w:lang w:val="en-US"/>
-        </w:rPr>
         <w:t>”</w:t>
       </w:r>
       <w:r>
         <w:rPr>
-          <w:rFonts w:ascii="Calibri" w:cs="Calibri" w:hAnsi="Calibri" w:eastAsia="Calibri"/>
-          <w:rtl w:val="0"/>
           <w:lang w:val="zh-TW" w:eastAsia="zh-TW"/>
         </w:rPr>
         <w:t>。（</w:t>
       </w:r>
       <w:r>
         <w:rPr>
-          <w:rFonts w:ascii="Calibri" w:cs="Calibri" w:hAnsi="Calibri" w:eastAsia="Calibri"/>
-          <w:color w:val="ff0000"/>
-          <w:u w:color="ff0000"/>
-          <w:rtl w:val="0"/>
+          <w:color w:val="FF0000"/>
+          <w:u w:color="FF0000"/>
           <w:lang w:val="zh-TW" w:eastAsia="zh-TW"/>
         </w:rPr>
         <w:t>需要客户和产品经理确认</w:t>
       </w:r>
       <w:r>
         <w:rPr>
-          <w:rFonts w:ascii="Calibri" w:cs="Calibri" w:hAnsi="Calibri" w:eastAsia="Calibri"/>
-          <w:rtl w:val="0"/>
           <w:lang w:val="zh-TW" w:eastAsia="zh-TW"/>
         </w:rPr>
         <w:t>）</w:t>
@@ -2125,9 +1852,13 @@
     </w:p>
     <w:p>
       <w:pPr>
-        <w:pStyle w:val="正文"/>
-      </w:pPr>
-      <w:r>
+        <w:pStyle w:val="a0"/>
+      </w:pPr>
+      <w:r>
+        <w:rPr>
+          <w:noProof/>
+        </w:rPr>
+        <w:lastRenderedPageBreak/>
         <w:drawing>
           <wp:inline distT="0" distB="0" distL="0" distR="0">
             <wp:extent cx="4057650" cy="6953250"/>
@@ -2144,7 +1875,7 @@
                     </pic:cNvPicPr>
                   </pic:nvPicPr>
                   <pic:blipFill>
-                    <a:blip r:embed="rId18">
+                    <a:blip r:embed="rId21">
                       <a:extLst/>
                     </a:blip>
                     <a:stretch>
@@ -2174,7 +1905,7 @@
     </w:p>
     <w:p>
       <w:pPr>
-        <w:pStyle w:val="List Paragraph"/>
+        <w:pStyle w:val="ListParagraph"/>
         <w:numPr>
           <w:ilvl w:val="0"/>
           <w:numId w:val="2"/>
@@ -2185,99 +1916,205 @@
       </w:pPr>
       <w:r>
         <w:rPr>
-          <w:rFonts w:ascii="Calibri" w:cs="Calibri" w:hAnsi="Calibri" w:eastAsia="Calibri"/>
-          <w:b w:val="1"/>
-          <w:bCs w:val="1"/>
-          <w:rtl w:val="0"/>
+          <w:b/>
+          <w:bCs/>
           <w:lang w:val="zh-TW" w:eastAsia="zh-TW"/>
         </w:rPr>
         <w:t>我的</w:t>
       </w:r>
       <w:r>
         <w:rPr>
-          <w:rFonts w:ascii="Calibri" w:cs="Calibri" w:hAnsi="Calibri" w:eastAsia="Calibri"/>
-          <w:b w:val="1"/>
-          <w:bCs w:val="1"/>
-          <w:rtl w:val="0"/>
-          <w:lang w:val="en-US"/>
+          <w:b/>
+          <w:bCs/>
         </w:rPr>
         <w:t>-&gt;</w:t>
       </w:r>
       <w:r>
         <w:rPr>
-          <w:rFonts w:ascii="Calibri" w:cs="Calibri" w:hAnsi="Calibri" w:eastAsia="Calibri"/>
-          <w:b w:val="1"/>
-          <w:bCs w:val="1"/>
-          <w:rtl w:val="0"/>
+          <w:b/>
+          <w:bCs/>
           <w:lang w:val="zh-TW" w:eastAsia="zh-TW"/>
         </w:rPr>
         <w:t>班级管理：在教师队伍里面添加</w:t>
       </w:r>
       <w:r>
-        <w:rPr>
-          <w:rtl w:val="0"/>
-          <w:lang w:val="en-US"/>
-        </w:rPr>
         <w:t>UI</w:t>
       </w:r>
       <w:r>
         <w:rPr>
-          <w:rFonts w:ascii="Calibri" w:cs="Calibri" w:hAnsi="Calibri" w:eastAsia="Calibri"/>
-          <w:rtl w:val="0"/>
           <w:lang w:val="zh-TW" w:eastAsia="zh-TW"/>
         </w:rPr>
         <w:t>界面缺少选择教师页面</w:t>
       </w:r>
-      <w:r/>
+    </w:p>
+    <w:p>
+      <w:pPr>
+        <w:pStyle w:val="ListParagraph"/>
+        <w:numPr>
+          <w:ilvl w:val="0"/>
+          <w:numId w:val="2"/>
+        </w:numPr>
+        <w:rPr>
+          <w:lang w:val="zh-TW" w:eastAsia="zh-TW"/>
+        </w:rPr>
+      </w:pPr>
+      <w:r>
+        <w:rPr>
+          <w:rFonts w:eastAsiaTheme="minorEastAsia" w:hint="eastAsia"/>
+          <w:b/>
+          <w:bCs/>
+          <w:lang w:val="zh-TW"/>
+        </w:rPr>
+        <w:t>章节点</w:t>
+      </w:r>
+      <w:r>
+        <w:rPr>
+          <w:rFonts w:eastAsia="PMingLiU"/>
+          <w:b/>
+          <w:bCs/>
+          <w:lang w:val="zh-TW" w:eastAsia="zh-TW"/>
+        </w:rPr>
+        <w:t>和知识点的切换改成和作业</w:t>
+      </w:r>
+      <w:r>
+        <w:rPr>
+          <w:rFonts w:eastAsiaTheme="minorEastAsia" w:hint="eastAsia"/>
+          <w:b/>
+          <w:bCs/>
+          <w:lang w:val="zh-TW"/>
+        </w:rPr>
+        <w:t>/</w:t>
+      </w:r>
+      <w:r>
+        <w:rPr>
+          <w:rFonts w:eastAsiaTheme="minorEastAsia" w:hint="eastAsia"/>
+          <w:b/>
+          <w:bCs/>
+          <w:lang w:val="zh-TW"/>
+        </w:rPr>
+        <w:t>考试</w:t>
+      </w:r>
+      <w:r>
+        <w:rPr>
+          <w:rFonts w:eastAsia="PMingLiU"/>
+          <w:b/>
+          <w:bCs/>
+          <w:lang w:val="zh-TW" w:eastAsia="zh-TW"/>
+        </w:rPr>
+        <w:t>一样的切换</w:t>
+      </w:r>
+      <w:r>
+        <w:rPr>
+          <w:rFonts w:eastAsiaTheme="minorEastAsia" w:hint="eastAsia"/>
+          <w:b/>
+          <w:bCs/>
+          <w:lang w:val="zh-TW"/>
+        </w:rPr>
+        <w:t>的</w:t>
+      </w:r>
+      <w:r>
+        <w:rPr>
+          <w:rFonts w:eastAsiaTheme="minorEastAsia"/>
+          <w:b/>
+          <w:bCs/>
+          <w:lang w:val="zh-TW"/>
+        </w:rPr>
+        <w:t>按钮</w:t>
+      </w:r>
+    </w:p>
+    <w:p>
+      <w:pPr>
+        <w:pStyle w:val="ListParagraph"/>
+        <w:numPr>
+          <w:ilvl w:val="0"/>
+          <w:numId w:val="2"/>
+        </w:numPr>
+        <w:rPr>
+          <w:lang w:val="zh-TW" w:eastAsia="zh-TW"/>
+        </w:rPr>
+      </w:pPr>
+      <w:bookmarkStart w:id="0" w:name="_GoBack"/>
+      <w:bookmarkEnd w:id="0"/>
     </w:p>
     <w:sectPr>
-      <w:headerReference w:type="default" r:id="rId19"/>
-      <w:footerReference w:type="default" r:id="rId20"/>
-      <w:pgSz w:w="11900" w:h="16840" w:orient="portrait"/>
-      <w:pgMar w:top="1440" w:right="1800" w:bottom="1440" w:left="1800" w:header="851" w:footer="992"/>
-      <w:bidi w:val="0"/>
+      <w:headerReference w:type="default" r:id="rId22"/>
+      <w:footerReference w:type="default" r:id="rId23"/>
+      <w:pgSz w:w="11900" w:h="16840"/>
+      <w:pgMar w:top="1440" w:right="1800" w:bottom="1440" w:left="1800" w:header="851" w:footer="992" w:gutter="0"/>
+      <w:cols w:space="720"/>
     </w:sectPr>
   </w:body>
 </w:document>
 </file>
 
+<file path=word/endnotes.xml><?xml version="1.0" encoding="utf-8"?>
+<w:endnotes xmlns:wpc="http://schemas.microsoft.com/office/word/2010/wordprocessingCanvas" xmlns:cx="http://schemas.microsoft.com/office/drawing/2014/chartex" xmlns:cx1="http://schemas.microsoft.com/office/drawing/2015/9/8/chartex" xmlns:cx2="http://schemas.microsoft.com/office/drawing/2015/10/21/chartex" xmlns:cx3="http://schemas.microsoft.com/office/drawing/2016/5/9/chartex" xmlns:cx4="http://schemas.microsoft.com/office/drawing/2016/5/10/chartex" xmlns:cx5="http://schemas.microsoft.com/office/drawing/2016/5/11/chartex" xmlns:mc="http://schemas.openxmlformats.org/markup-compatibility/2006" xmlns:o="urn:schemas-microsoft-com:office:office" xmlns:r="http://schemas.openxmlformats.org/officeDocument/2006/relationships" xmlns:m="http://schemas.openxmlformats.org/officeDocument/2006/math" xmlns:v="urn:schemas-microsoft-com:vml" xmlns:wp14="http://schemas.microsoft.com/office/word/2010/wordprocessingDrawing" xmlns:wp="http://schemas.openxmlformats.org/drawingml/2006/wordprocessingDrawing" xmlns:w10="urn:schemas-microsoft-com:office:word" xmlns:w="http://schemas.openxmlformats.org/wordprocessingml/2006/main" xmlns:w14="http://schemas.microsoft.com/office/word/2010/wordml" xmlns:w15="http://schemas.microsoft.com/office/word/2012/wordml" xmlns:w16se="http://schemas.microsoft.com/office/word/2015/wordml/symex" xmlns:wpg="http://schemas.microsoft.com/office/word/2010/wordprocessingGroup" xmlns:wpi="http://schemas.microsoft.com/office/word/2010/wordprocessingInk" xmlns:wne="http://schemas.microsoft.com/office/word/2006/wordml" xmlns:wps="http://schemas.microsoft.com/office/word/2010/wordprocessingShape" mc:Ignorable="w14 w15 w16se wp14">
+  <w:endnote w:type="separator" w:id="-1">
+    <w:p>
+      <w:r>
+        <w:separator/>
+      </w:r>
+    </w:p>
+  </w:endnote>
+  <w:endnote w:type="continuationSeparator" w:id="0">
+    <w:p>
+      <w:r>
+        <w:continuationSeparator/>
+      </w:r>
+    </w:p>
+  </w:endnote>
+</w:endnotes>
+</file>
+
 <file path=word/footer1.xml><?xml version="1.0" encoding="utf-8"?>
-<w:ftr xmlns:r="http://schemas.openxmlformats.org/officeDocument/2006/relationships" xmlns:wp="http://schemas.openxmlformats.org/drawingml/2006/wordprocessingDrawing" xmlns:w="http://schemas.openxmlformats.org/wordprocessingml/2006/main" xmlns:w10="urn:schemas-microsoft-com:office:word" xmlns:w14="http://schemas.microsoft.com/office/word/2010/wordml" xmlns:wps="http://schemas.microsoft.com/office/word/2010/wordprocessingShape" xmlns:wpg="http://schemas.microsoft.com/office/word/2010/wordprocessingGroup" xmlns:mc="http://schemas.openxmlformats.org/markup-compatibility/2006" xmlns:v="urn:schemas-microsoft-com:vml" xmlns:o="urn:schemas-microsoft-com:office:office" xmlns:m="http://schemas.openxmlformats.org/officeDocument/2006/math" mc:Ignorable="w14">
+<w:ftr xmlns:wpc="http://schemas.microsoft.com/office/word/2010/wordprocessingCanvas" xmlns:cx="http://schemas.microsoft.com/office/drawing/2014/chartex" xmlns:cx1="http://schemas.microsoft.com/office/drawing/2015/9/8/chartex" xmlns:cx2="http://schemas.microsoft.com/office/drawing/2015/10/21/chartex" xmlns:cx3="http://schemas.microsoft.com/office/drawing/2016/5/9/chartex" xmlns:cx4="http://schemas.microsoft.com/office/drawing/2016/5/10/chartex" xmlns:cx5="http://schemas.microsoft.com/office/drawing/2016/5/11/chartex" xmlns:mc="http://schemas.openxmlformats.org/markup-compatibility/2006" xmlns:o="urn:schemas-microsoft-com:office:office" xmlns:r="http://schemas.openxmlformats.org/officeDocument/2006/relationships" xmlns:m="http://schemas.openxmlformats.org/officeDocument/2006/math" xmlns:v="urn:schemas-microsoft-com:vml" xmlns:wp14="http://schemas.microsoft.com/office/word/2010/wordprocessingDrawing" xmlns:wp="http://schemas.openxmlformats.org/drawingml/2006/wordprocessingDrawing" xmlns:w10="urn:schemas-microsoft-com:office:word" xmlns:w="http://schemas.openxmlformats.org/wordprocessingml/2006/main" xmlns:w14="http://schemas.microsoft.com/office/word/2010/wordml" xmlns:w15="http://schemas.microsoft.com/office/word/2012/wordml" xmlns:w16se="http://schemas.microsoft.com/office/word/2015/wordml/symex" xmlns:wpg="http://schemas.microsoft.com/office/word/2010/wordprocessingGroup" xmlns:wpi="http://schemas.microsoft.com/office/word/2010/wordprocessingInk" xmlns:wne="http://schemas.microsoft.com/office/word/2006/wordml" xmlns:wps="http://schemas.microsoft.com/office/word/2010/wordprocessingShape" mc:Ignorable="w14 w15 w16se wp14">
   <w:p>
     <w:pPr>
-      <w:pStyle w:val="页眉与页脚"/>
-      <w:bidi w:val="0"/>
+      <w:pStyle w:val="a"/>
     </w:pPr>
-    <w:r/>
   </w:p>
 </w:ftr>
 </file>
 
+<file path=word/footnotes.xml><?xml version="1.0" encoding="utf-8"?>
+<w:footnotes xmlns:wpc="http://schemas.microsoft.com/office/word/2010/wordprocessingCanvas" xmlns:cx="http://schemas.microsoft.com/office/drawing/2014/chartex" xmlns:cx1="http://schemas.microsoft.com/office/drawing/2015/9/8/chartex" xmlns:cx2="http://schemas.microsoft.com/office/drawing/2015/10/21/chartex" xmlns:cx3="http://schemas.microsoft.com/office/drawing/2016/5/9/chartex" xmlns:cx4="http://schemas.microsoft.com/office/drawing/2016/5/10/chartex" xmlns:cx5="http://schemas.microsoft.com/office/drawing/2016/5/11/chartex" xmlns:mc="http://schemas.openxmlformats.org/markup-compatibility/2006" xmlns:o="urn:schemas-microsoft-com:office:office" xmlns:r="http://schemas.openxmlformats.org/officeDocument/2006/relationships" xmlns:m="http://schemas.openxmlformats.org/officeDocument/2006/math" xmlns:v="urn:schemas-microsoft-com:vml" xmlns:wp14="http://schemas.microsoft.com/office/word/2010/wordprocessingDrawing" xmlns:wp="http://schemas.openxmlformats.org/drawingml/2006/wordprocessingDrawing" xmlns:w10="urn:schemas-microsoft-com:office:word" xmlns:w="http://schemas.openxmlformats.org/wordprocessingml/2006/main" xmlns:w14="http://schemas.microsoft.com/office/word/2010/wordml" xmlns:w15="http://schemas.microsoft.com/office/word/2012/wordml" xmlns:w16se="http://schemas.microsoft.com/office/word/2015/wordml/symex" xmlns:wpg="http://schemas.microsoft.com/office/word/2010/wordprocessingGroup" xmlns:wpi="http://schemas.microsoft.com/office/word/2010/wordprocessingInk" xmlns:wne="http://schemas.microsoft.com/office/word/2006/wordml" xmlns:wps="http://schemas.microsoft.com/office/word/2010/wordprocessingShape" mc:Ignorable="w14 w15 w16se wp14">
+  <w:footnote w:type="separator" w:id="-1">
+    <w:p>
+      <w:r>
+        <w:separator/>
+      </w:r>
+    </w:p>
+  </w:footnote>
+  <w:footnote w:type="continuationSeparator" w:id="0">
+    <w:p>
+      <w:r>
+        <w:continuationSeparator/>
+      </w:r>
+    </w:p>
+  </w:footnote>
+</w:footnotes>
+</file>
+
 <file path=word/header1.xml><?xml version="1.0" encoding="utf-8"?>
-<w:hdr xmlns:r="http://schemas.openxmlformats.org/officeDocument/2006/relationships" xmlns:wp="http://schemas.openxmlformats.org/drawingml/2006/wordprocessingDrawing" xmlns:w="http://schemas.openxmlformats.org/wordprocessingml/2006/main" xmlns:w10="urn:schemas-microsoft-com:office:word" xmlns:w14="http://schemas.microsoft.com/office/word/2010/wordml" xmlns:wps="http://schemas.microsoft.com/office/word/2010/wordprocessingShape" xmlns:wpg="http://schemas.microsoft.com/office/word/2010/wordprocessingGroup" xmlns:mc="http://schemas.openxmlformats.org/markup-compatibility/2006" xmlns:v="urn:schemas-microsoft-com:vml" xmlns:o="urn:schemas-microsoft-com:office:office" xmlns:m="http://schemas.openxmlformats.org/officeDocument/2006/math" mc:Ignorable="w14">
+<w:hdr xmlns:wpc="http://schemas.microsoft.com/office/word/2010/wordprocessingCanvas" xmlns:cx="http://schemas.microsoft.com/office/drawing/2014/chartex" xmlns:cx1="http://schemas.microsoft.com/office/drawing/2015/9/8/chartex" xmlns:cx2="http://schemas.microsoft.com/office/drawing/2015/10/21/chartex" xmlns:cx3="http://schemas.microsoft.com/office/drawing/2016/5/9/chartex" xmlns:cx4="http://schemas.microsoft.com/office/drawing/2016/5/10/chartex" xmlns:cx5="http://schemas.microsoft.com/office/drawing/2016/5/11/chartex" xmlns:mc="http://schemas.openxmlformats.org/markup-compatibility/2006" xmlns:o="urn:schemas-microsoft-com:office:office" xmlns:r="http://schemas.openxmlformats.org/officeDocument/2006/relationships" xmlns:m="http://schemas.openxmlformats.org/officeDocument/2006/math" xmlns:v="urn:schemas-microsoft-com:vml" xmlns:wp14="http://schemas.microsoft.com/office/word/2010/wordprocessingDrawing" xmlns:wp="http://schemas.openxmlformats.org/drawingml/2006/wordprocessingDrawing" xmlns:w10="urn:schemas-microsoft-com:office:word" xmlns:w="http://schemas.openxmlformats.org/wordprocessingml/2006/main" xmlns:w14="http://schemas.microsoft.com/office/word/2010/wordml" xmlns:w15="http://schemas.microsoft.com/office/word/2012/wordml" xmlns:w16se="http://schemas.microsoft.com/office/word/2015/wordml/symex" xmlns:wpg="http://schemas.microsoft.com/office/word/2010/wordprocessingGroup" xmlns:wpi="http://schemas.microsoft.com/office/word/2010/wordprocessingInk" xmlns:wne="http://schemas.microsoft.com/office/word/2006/wordml" xmlns:wps="http://schemas.microsoft.com/office/word/2010/wordprocessingShape" mc:Ignorable="w14 w15 w16se wp14">
   <w:p>
     <w:pPr>
-      <w:pStyle w:val="页眉与页脚"/>
-      <w:bidi w:val="0"/>
+      <w:pStyle w:val="a"/>
     </w:pPr>
-    <w:r/>
   </w:p>
 </w:hdr>
 </file>
 
 <file path=word/numbering.xml><?xml version="1.0" encoding="utf-8"?>
-<w:numbering xmlns:w="http://schemas.openxmlformats.org/wordprocessingml/2006/main" xmlns:wp="http://schemas.openxmlformats.org/drawingml/2006/wordprocessingDrawing" xmlns:w14="http://schemas.microsoft.com/office/word/2010/wordml" xmlns:r="http://schemas.openxmlformats.org/officeDocument/2006/relationships" xmlns:v="urn:schemas-microsoft-com:vml" xmlns:o="urn:schemas-microsoft-com:office:office">
-  <w:abstractNum w:abstractNumId="0">
+<w:numbering xmlns:wpc="http://schemas.microsoft.com/office/word/2010/wordprocessingCanvas" xmlns:cx="http://schemas.microsoft.com/office/drawing/2014/chartex" xmlns:cx1="http://schemas.microsoft.com/office/drawing/2015/9/8/chartex" xmlns:cx2="http://schemas.microsoft.com/office/drawing/2015/10/21/chartex" xmlns:cx3="http://schemas.microsoft.com/office/drawing/2016/5/9/chartex" xmlns:cx4="http://schemas.microsoft.com/office/drawing/2016/5/10/chartex" xmlns:cx5="http://schemas.microsoft.com/office/drawing/2016/5/11/chartex" xmlns:mc="http://schemas.openxmlformats.org/markup-compatibility/2006" xmlns:o="urn:schemas-microsoft-com:office:office" xmlns:r="http://schemas.openxmlformats.org/officeDocument/2006/relationships" xmlns:m="http://schemas.openxmlformats.org/officeDocument/2006/math" xmlns:v="urn:schemas-microsoft-com:vml" xmlns:wp14="http://schemas.microsoft.com/office/word/2010/wordprocessingDrawing" xmlns:wp="http://schemas.openxmlformats.org/drawingml/2006/wordprocessingDrawing" xmlns:w10="urn:schemas-microsoft-com:office:word" xmlns:w="http://schemas.openxmlformats.org/wordprocessingml/2006/main" xmlns:w14="http://schemas.microsoft.com/office/word/2010/wordml" xmlns:w15="http://schemas.microsoft.com/office/word/2012/wordml" xmlns:w16se="http://schemas.microsoft.com/office/word/2015/wordml/symex" xmlns:wpg="http://schemas.microsoft.com/office/word/2010/wordprocessingGroup" xmlns:wpi="http://schemas.microsoft.com/office/word/2010/wordprocessingInk" xmlns:wne="http://schemas.microsoft.com/office/word/2006/wordml" xmlns:wps="http://schemas.microsoft.com/office/word/2010/wordprocessingShape" mc:Ignorable="w14 w15 w16se wp14">
+  <w:abstractNum w:abstractNumId="0" w15:restartNumberingAfterBreak="0">
+    <w:nsid w:val="28C66732"/>
     <w:multiLevelType w:val="hybridMultilevel"/>
-    <w:numStyleLink w:val="已导入的样式“1”"/>
-  </w:abstractNum>
-  <w:abstractNum w:abstractNumId="1">
-    <w:multiLevelType w:val="hybridMultilevel"/>
-    <w:styleLink w:val="已导入的样式“1”"/>
-    <w:lvl w:ilvl="0">
+    <w:tmpl w:val="61CE8DF4"/>
+    <w:styleLink w:val="1"/>
+    <w:lvl w:ilvl="0" w:tplc="2FCACCB2">
       <w:start w:val="1"/>
       <w:numFmt w:val="decimal"/>
-      <w:suff w:val="tab"/>
       <w:lvlText w:val="%1."/>
       <w:lvlJc w:val="left"/>
       <w:pPr>
@@ -2300,10 +2137,9 @@
         <w:vertAlign w:val="baseline"/>
       </w:rPr>
     </w:lvl>
-    <w:lvl w:ilvl="1">
+    <w:lvl w:ilvl="1" w:tplc="3F5E8A12">
       <w:start w:val="1"/>
       <w:numFmt w:val="lowerLetter"/>
-      <w:suff w:val="tab"/>
       <w:lvlText w:val="%2)"/>
       <w:lvlJc w:val="left"/>
       <w:pPr>
@@ -2326,10 +2162,9 @@
         <w:vertAlign w:val="baseline"/>
       </w:rPr>
     </w:lvl>
-    <w:lvl w:ilvl="2">
+    <w:lvl w:ilvl="2" w:tplc="35F2F9C6">
       <w:start w:val="1"/>
       <w:numFmt w:val="lowerRoman"/>
-      <w:suff w:val="tab"/>
       <w:lvlText w:val="%3."/>
       <w:lvlJc w:val="left"/>
       <w:pPr>
@@ -2352,10 +2187,9 @@
         <w:vertAlign w:val="baseline"/>
       </w:rPr>
     </w:lvl>
-    <w:lvl w:ilvl="3">
+    <w:lvl w:ilvl="3" w:tplc="A46EBEFC">
       <w:start w:val="1"/>
       <w:numFmt w:val="decimal"/>
-      <w:suff w:val="tab"/>
       <w:lvlText w:val="%4."/>
       <w:lvlJc w:val="left"/>
       <w:pPr>
@@ -2378,10 +2212,9 @@
         <w:vertAlign w:val="baseline"/>
       </w:rPr>
     </w:lvl>
-    <w:lvl w:ilvl="4">
+    <w:lvl w:ilvl="4" w:tplc="5C441202">
       <w:start w:val="1"/>
       <w:numFmt w:val="lowerLetter"/>
-      <w:suff w:val="tab"/>
       <w:lvlText w:val="%5)"/>
       <w:lvlJc w:val="left"/>
       <w:pPr>
@@ -2404,10 +2237,9 @@
         <w:vertAlign w:val="baseline"/>
       </w:rPr>
     </w:lvl>
-    <w:lvl w:ilvl="5">
+    <w:lvl w:ilvl="5" w:tplc="2ADEED74">
       <w:start w:val="1"/>
       <w:numFmt w:val="lowerRoman"/>
-      <w:suff w:val="tab"/>
       <w:lvlText w:val="%6."/>
       <w:lvlJc w:val="left"/>
       <w:pPr>
@@ -2430,10 +2262,9 @@
         <w:vertAlign w:val="baseline"/>
       </w:rPr>
     </w:lvl>
-    <w:lvl w:ilvl="6">
+    <w:lvl w:ilvl="6" w:tplc="32E851BC">
       <w:start w:val="1"/>
       <w:numFmt w:val="decimal"/>
-      <w:suff w:val="tab"/>
       <w:lvlText w:val="%7."/>
       <w:lvlJc w:val="left"/>
       <w:pPr>
@@ -2456,10 +2287,9 @@
         <w:vertAlign w:val="baseline"/>
       </w:rPr>
     </w:lvl>
-    <w:lvl w:ilvl="7">
+    <w:lvl w:ilvl="7" w:tplc="FF366E1A">
       <w:start w:val="1"/>
       <w:numFmt w:val="lowerLetter"/>
-      <w:suff w:val="tab"/>
       <w:lvlText w:val="%8)"/>
       <w:lvlJc w:val="left"/>
       <w:pPr>
@@ -2482,10 +2312,9 @@
         <w:vertAlign w:val="baseline"/>
       </w:rPr>
     </w:lvl>
-    <w:lvl w:ilvl="8">
+    <w:lvl w:ilvl="8" w:tplc="50E8526A">
       <w:start w:val="1"/>
       <w:numFmt w:val="lowerRoman"/>
-      <w:suff w:val="tab"/>
       <w:lvlText w:val="%9."/>
       <w:lvlJc w:val="left"/>
       <w:pPr>
@@ -2509,58 +2338,33 @@
       </w:rPr>
     </w:lvl>
   </w:abstractNum>
+  <w:abstractNum w:abstractNumId="1" w15:restartNumberingAfterBreak="0">
+    <w:nsid w:val="633A05FE"/>
+    <w:multiLevelType w:val="hybridMultilevel"/>
+    <w:tmpl w:val="61CE8DF4"/>
+    <w:numStyleLink w:val="1"/>
+  </w:abstractNum>
   <w:num w:numId="1">
-    <w:abstractNumId w:val="1"/>
+    <w:abstractNumId w:val="0"/>
   </w:num>
   <w:num w:numId="2">
-    <w:abstractNumId w:val="0"/>
+    <w:abstractNumId w:val="1"/>
   </w:num>
 </w:numbering>
 </file>
 
 <file path=word/styles.xml><?xml version="1.0" encoding="utf-8"?>
-<w:styles xmlns:w="http://schemas.openxmlformats.org/wordprocessingml/2006/main" xmlns:mc="http://schemas.openxmlformats.org/markup-compatibility/2006" xmlns:w14="http://schemas.microsoft.com/office/word/2010/wordml" mc:Ignorable="w14">
+<w:styles xmlns:mc="http://schemas.openxmlformats.org/markup-compatibility/2006" xmlns:r="http://schemas.openxmlformats.org/officeDocument/2006/relationships" xmlns:w="http://schemas.openxmlformats.org/wordprocessingml/2006/main" xmlns:w14="http://schemas.microsoft.com/office/word/2010/wordml" xmlns:w15="http://schemas.microsoft.com/office/word/2012/wordml" xmlns:w16se="http://schemas.microsoft.com/office/word/2015/wordml/symex" mc:Ignorable="w14 w15 w16se">
   <w:docDefaults>
     <w:rPrDefault>
       <w:rPr>
-        <w:rFonts w:ascii="Times New Roman" w:cs="Times New Roman" w:hAnsi="Times New Roman" w:eastAsia="Arial Unicode MS"/>
-        <w:b w:val="0"/>
-        <w:bCs w:val="0"/>
-        <w:i w:val="0"/>
-        <w:iCs w:val="0"/>
-        <w:caps w:val="0"/>
-        <w:smallCaps w:val="0"/>
-        <w:strike w:val="0"/>
-        <w:dstrike w:val="0"/>
-        <w:outline w:val="0"/>
-        <w:emboss w:val="0"/>
-        <w:imprint w:val="0"/>
-        <w:vanish w:val="0"/>
-        <w:color w:val="auto"/>
-        <w:spacing w:val="0"/>
-        <w:w w:val="100"/>
-        <w:kern w:val="0"/>
-        <w:position w:val="0"/>
-        <w:sz w:val="20"/>
-        <w:szCs w:val="20"/>
-        <w:u w:val="none" w:color="auto"/>
+        <w:rFonts w:ascii="Times New Roman" w:eastAsia="Arial Unicode MS" w:hAnsi="Times New Roman" w:cs="Times New Roman"/>
         <w:bdr w:val="nil"/>
-        <w:vertAlign w:val="baseline"/>
-        <w:lang/>
+        <w:lang w:val="en-US" w:eastAsia="zh-CN" w:bidi="ar-SA"/>
       </w:rPr>
     </w:rPrDefault>
     <w:pPrDefault>
       <w:pPr>
-        <w:keepNext w:val="0"/>
-        <w:keepLines w:val="0"/>
-        <w:pageBreakBefore w:val="0"/>
-        <w:framePr w:anchorLock="0" w:w="0" w:h="0" w:vSpace="0" w:hSpace="0" w:xAlign="left" w:y="0" w:hRule="exact" w:vAnchor="margin"/>
-        <w:widowControl w:val="1"/>
-        <w:numPr>
-          <w:ilvl w:val="0"/>
-          <w:numId w:val="0"/>
-        </w:numPr>
-        <w:suppressLineNumbers w:val="0"/>
         <w:pBdr>
           <w:top w:val="nil"/>
           <w:left w:val="nil"/>
@@ -2569,28 +2373,419 @@
           <w:between w:val="nil"/>
           <w:bar w:val="nil"/>
         </w:pBdr>
-        <w:shd w:val="clear" w:color="auto" w:fill="auto"/>
-        <w:suppressAutoHyphens w:val="0"/>
-        <w:spacing w:before="0" w:beforeAutospacing="0" w:after="0" w:afterAutospacing="0" w:line="240" w:lineRule="auto"/>
-        <w:ind w:left="0" w:right="0" w:firstLine="0"/>
-        <w:jc w:val="left"/>
-        <w:outlineLvl w:val="9"/>
       </w:pPr>
     </w:pPrDefault>
   </w:docDefaults>
+  <w:latentStyles w:defLockedState="0" w:defUIPriority="99" w:defSemiHidden="0" w:defUnhideWhenUsed="0" w:defQFormat="0" w:count="374">
+    <w:lsdException w:name="Normal" w:uiPriority="0" w:qFormat="1"/>
+    <w:lsdException w:name="heading 1" w:uiPriority="9" w:qFormat="1"/>
+    <w:lsdException w:name="heading 2" w:semiHidden="1" w:uiPriority="9" w:unhideWhenUsed="1" w:qFormat="1"/>
+    <w:lsdException w:name="heading 3" w:semiHidden="1" w:uiPriority="9" w:unhideWhenUsed="1" w:qFormat="1"/>
+    <w:lsdException w:name="heading 4" w:semiHidden="1" w:uiPriority="9" w:unhideWhenUsed="1" w:qFormat="1"/>
+    <w:lsdException w:name="heading 5" w:semiHidden="1" w:uiPriority="9" w:unhideWhenUsed="1" w:qFormat="1"/>
+    <w:lsdException w:name="heading 6" w:semiHidden="1" w:uiPriority="9" w:unhideWhenUsed="1" w:qFormat="1"/>
+    <w:lsdException w:name="heading 7" w:semiHidden="1" w:uiPriority="9" w:unhideWhenUsed="1" w:qFormat="1"/>
+    <w:lsdException w:name="heading 8" w:semiHidden="1" w:uiPriority="9" w:unhideWhenUsed="1" w:qFormat="1"/>
+    <w:lsdException w:name="heading 9" w:semiHidden="1" w:uiPriority="9" w:unhideWhenUsed="1" w:qFormat="1"/>
+    <w:lsdException w:name="index 1" w:semiHidden="1" w:unhideWhenUsed="1"/>
+    <w:lsdException w:name="index 2" w:semiHidden="1" w:unhideWhenUsed="1"/>
+    <w:lsdException w:name="index 3" w:semiHidden="1" w:unhideWhenUsed="1"/>
+    <w:lsdException w:name="index 4" w:semiHidden="1" w:unhideWhenUsed="1"/>
+    <w:lsdException w:name="index 5" w:semiHidden="1" w:unhideWhenUsed="1"/>
+    <w:lsdException w:name="index 6" w:semiHidden="1" w:unhideWhenUsed="1"/>
+    <w:lsdException w:name="index 7" w:semiHidden="1" w:unhideWhenUsed="1"/>
+    <w:lsdException w:name="index 8" w:semiHidden="1" w:unhideWhenUsed="1"/>
+    <w:lsdException w:name="index 9" w:semiHidden="1" w:unhideWhenUsed="1"/>
+    <w:lsdException w:name="toc 1" w:semiHidden="1" w:uiPriority="39" w:unhideWhenUsed="1"/>
+    <w:lsdException w:name="toc 2" w:semiHidden="1" w:uiPriority="39" w:unhideWhenUsed="1"/>
+    <w:lsdException w:name="toc 3" w:semiHidden="1" w:uiPriority="39" w:unhideWhenUsed="1"/>
+    <w:lsdException w:name="toc 4" w:semiHidden="1" w:uiPriority="39" w:unhideWhenUsed="1"/>
+    <w:lsdException w:name="toc 5" w:semiHidden="1" w:uiPriority="39" w:unhideWhenUsed="1"/>
+    <w:lsdException w:name="toc 6" w:semiHidden="1" w:uiPriority="39" w:unhideWhenUsed="1"/>
+    <w:lsdException w:name="toc 7" w:semiHidden="1" w:uiPriority="39" w:unhideWhenUsed="1"/>
+    <w:lsdException w:name="toc 8" w:semiHidden="1" w:uiPriority="39" w:unhideWhenUsed="1"/>
+    <w:lsdException w:name="toc 9" w:semiHidden="1" w:uiPriority="39" w:unhideWhenUsed="1"/>
+    <w:lsdException w:name="Normal Indent" w:semiHidden="1" w:unhideWhenUsed="1"/>
+    <w:lsdException w:name="footnote text" w:semiHidden="1" w:unhideWhenUsed="1"/>
+    <w:lsdException w:name="annotation text" w:semiHidden="1" w:unhideWhenUsed="1"/>
+    <w:lsdException w:name="header" w:semiHidden="1" w:unhideWhenUsed="1"/>
+    <w:lsdException w:name="footer" w:semiHidden="1" w:unhideWhenUsed="1"/>
+    <w:lsdException w:name="index heading" w:semiHidden="1" w:unhideWhenUsed="1"/>
+    <w:lsdException w:name="caption" w:semiHidden="1" w:uiPriority="35" w:unhideWhenUsed="1" w:qFormat="1"/>
+    <w:lsdException w:name="table of figures" w:semiHidden="1" w:unhideWhenUsed="1"/>
+    <w:lsdException w:name="envelope address" w:semiHidden="1" w:unhideWhenUsed="1"/>
+    <w:lsdException w:name="envelope return" w:semiHidden="1" w:unhideWhenUsed="1"/>
+    <w:lsdException w:name="footnote reference" w:semiHidden="1" w:unhideWhenUsed="1"/>
+    <w:lsdException w:name="annotation reference" w:semiHidden="1" w:unhideWhenUsed="1"/>
+    <w:lsdException w:name="line number" w:semiHidden="1" w:unhideWhenUsed="1"/>
+    <w:lsdException w:name="page number" w:semiHidden="1" w:unhideWhenUsed="1"/>
+    <w:lsdException w:name="endnote reference" w:semiHidden="1" w:unhideWhenUsed="1"/>
+    <w:lsdException w:name="endnote text" w:semiHidden="1" w:unhideWhenUsed="1"/>
+    <w:lsdException w:name="table of authorities" w:semiHidden="1" w:unhideWhenUsed="1"/>
+    <w:lsdException w:name="macro" w:semiHidden="1" w:unhideWhenUsed="1"/>
+    <w:lsdException w:name="toa heading" w:semiHidden="1" w:unhideWhenUsed="1"/>
+    <w:lsdException w:name="List" w:semiHidden="1" w:unhideWhenUsed="1"/>
+    <w:lsdException w:name="List Bullet" w:semiHidden="1" w:unhideWhenUsed="1"/>
+    <w:lsdException w:name="List Number" w:semiHidden="1" w:unhideWhenUsed="1"/>
+    <w:lsdException w:name="List 2" w:semiHidden="1" w:unhideWhenUsed="1"/>
+    <w:lsdException w:name="List 3" w:semiHidden="1" w:unhideWhenUsed="1"/>
+    <w:lsdException w:name="List 4" w:semiHidden="1" w:unhideWhenUsed="1"/>
+    <w:lsdException w:name="List 5" w:semiHidden="1" w:unhideWhenUsed="1"/>
+    <w:lsdException w:name="List Bullet 2" w:semiHidden="1" w:unhideWhenUsed="1"/>
+    <w:lsdException w:name="List Bullet 3" w:semiHidden="1" w:unhideWhenUsed="1"/>
+    <w:lsdException w:name="List Bullet 4" w:semiHidden="1" w:unhideWhenUsed="1"/>
+    <w:lsdException w:name="List Bullet 5" w:semiHidden="1" w:unhideWhenUsed="1"/>
+    <w:lsdException w:name="List Number 2" w:semiHidden="1" w:unhideWhenUsed="1"/>
+    <w:lsdException w:name="List Number 3" w:semiHidden="1" w:unhideWhenUsed="1"/>
+    <w:lsdException w:name="List Number 4" w:semiHidden="1" w:unhideWhenUsed="1"/>
+    <w:lsdException w:name="List Number 5" w:semiHidden="1" w:unhideWhenUsed="1"/>
+    <w:lsdException w:name="Title" w:uiPriority="10" w:qFormat="1"/>
+    <w:lsdException w:name="Closing" w:semiHidden="1" w:unhideWhenUsed="1"/>
+    <w:lsdException w:name="Signature" w:semiHidden="1" w:unhideWhenUsed="1"/>
+    <w:lsdException w:name="Default Paragraph Font" w:semiHidden="1" w:uiPriority="1" w:unhideWhenUsed="1"/>
+    <w:lsdException w:name="Body Text" w:semiHidden="1" w:unhideWhenUsed="1"/>
+    <w:lsdException w:name="Body Text Indent" w:semiHidden="1" w:unhideWhenUsed="1"/>
+    <w:lsdException w:name="List Continue" w:semiHidden="1" w:unhideWhenUsed="1"/>
+    <w:lsdException w:name="List Continue 2" w:semiHidden="1" w:unhideWhenUsed="1"/>
+    <w:lsdException w:name="List Continue 3" w:semiHidden="1" w:unhideWhenUsed="1"/>
+    <w:lsdException w:name="List Continue 4" w:semiHidden="1" w:unhideWhenUsed="1"/>
+    <w:lsdException w:name="List Continue 5" w:semiHidden="1" w:unhideWhenUsed="1"/>
+    <w:lsdException w:name="Message Header" w:semiHidden="1" w:unhideWhenUsed="1"/>
+    <w:lsdException w:name="Subtitle" w:uiPriority="11" w:qFormat="1"/>
+    <w:lsdException w:name="Salutation" w:semiHidden="1" w:unhideWhenUsed="1"/>
+    <w:lsdException w:name="Date" w:semiHidden="1" w:unhideWhenUsed="1"/>
+    <w:lsdException w:name="Body Text First Indent" w:semiHidden="1" w:unhideWhenUsed="1"/>
+    <w:lsdException w:name="Body Text First Indent 2" w:semiHidden="1" w:unhideWhenUsed="1"/>
+    <w:lsdException w:name="Note Heading" w:semiHidden="1" w:unhideWhenUsed="1"/>
+    <w:lsdException w:name="Body Text 2" w:semiHidden="1" w:unhideWhenUsed="1"/>
+    <w:lsdException w:name="Body Text 3" w:semiHidden="1" w:unhideWhenUsed="1"/>
+    <w:lsdException w:name="Body Text Indent 2" w:semiHidden="1" w:unhideWhenUsed="1"/>
+    <w:lsdException w:name="Body Text Indent 3" w:semiHidden="1" w:unhideWhenUsed="1"/>
+    <w:lsdException w:name="Block Text" w:semiHidden="1" w:unhideWhenUsed="1"/>
+    <w:lsdException w:name="Hyperlink" w:semiHidden="1" w:unhideWhenUsed="1"/>
+    <w:lsdException w:name="FollowedHyperlink" w:semiHidden="1" w:unhideWhenUsed="1"/>
+    <w:lsdException w:name="Strong" w:uiPriority="22" w:qFormat="1"/>
+    <w:lsdException w:name="Emphasis" w:uiPriority="20" w:qFormat="1"/>
+    <w:lsdException w:name="Document Map" w:semiHidden="1" w:unhideWhenUsed="1"/>
+    <w:lsdException w:name="Plain Text" w:semiHidden="1" w:unhideWhenUsed="1"/>
+    <w:lsdException w:name="E-mail Signature" w:semiHidden="1" w:unhideWhenUsed="1"/>
+    <w:lsdException w:name="HTML Top of Form" w:semiHidden="1" w:unhideWhenUsed="1"/>
+    <w:lsdException w:name="HTML Bottom of Form" w:semiHidden="1" w:unhideWhenUsed="1"/>
+    <w:lsdException w:name="Normal (Web)" w:semiHidden="1" w:unhideWhenUsed="1"/>
+    <w:lsdException w:name="HTML Acronym" w:semiHidden="1" w:unhideWhenUsed="1"/>
+    <w:lsdException w:name="HTML Address" w:semiHidden="1" w:unhideWhenUsed="1"/>
+    <w:lsdException w:name="HTML Cite" w:semiHidden="1" w:unhideWhenUsed="1"/>
+    <w:lsdException w:name="HTML Code" w:semiHidden="1" w:unhideWhenUsed="1"/>
+    <w:lsdException w:name="HTML Definition" w:semiHidden="1" w:unhideWhenUsed="1"/>
+    <w:lsdException w:name="HTML Keyboard" w:semiHidden="1" w:unhideWhenUsed="1"/>
+    <w:lsdException w:name="HTML Preformatted" w:semiHidden="1" w:unhideWhenUsed="1"/>
+    <w:lsdException w:name="HTML Sample" w:semiHidden="1" w:unhideWhenUsed="1"/>
+    <w:lsdException w:name="HTML Typewriter" w:semiHidden="1" w:unhideWhenUsed="1"/>
+    <w:lsdException w:name="HTML Variable" w:semiHidden="1" w:unhideWhenUsed="1"/>
+    <w:lsdException w:name="Normal Table" w:semiHidden="1" w:unhideWhenUsed="1"/>
+    <w:lsdException w:name="annotation subject" w:semiHidden="1" w:unhideWhenUsed="1"/>
+    <w:lsdException w:name="No List" w:semiHidden="1" w:unhideWhenUsed="1"/>
+    <w:lsdException w:name="Outline List 1" w:semiHidden="1" w:unhideWhenUsed="1"/>
+    <w:lsdException w:name="Outline List 2" w:semiHidden="1" w:unhideWhenUsed="1"/>
+    <w:lsdException w:name="Outline List 3" w:semiHidden="1" w:unhideWhenUsed="1"/>
+    <w:lsdException w:name="Table Simple 1" w:semiHidden="1" w:unhideWhenUsed="1"/>
+    <w:lsdException w:name="Table Simple 2" w:semiHidden="1" w:unhideWhenUsed="1"/>
+    <w:lsdException w:name="Table Simple 3" w:semiHidden="1" w:unhideWhenUsed="1"/>
+    <w:lsdException w:name="Table Classic 1" w:semiHidden="1" w:unhideWhenUsed="1"/>
+    <w:lsdException w:name="Table Classic 2" w:semiHidden="1" w:unhideWhenUsed="1"/>
+    <w:lsdException w:name="Table Classic 3" w:semiHidden="1" w:unhideWhenUsed="1"/>
+    <w:lsdException w:name="Table Classic 4" w:semiHidden="1" w:unhideWhenUsed="1"/>
+    <w:lsdException w:name="Table Colorful 1" w:semiHidden="1" w:unhideWhenUsed="1"/>
+    <w:lsdException w:name="Table Colorful 2" w:semiHidden="1" w:unhideWhenUsed="1"/>
+    <w:lsdException w:name="Table Colorful 3" w:semiHidden="1" w:unhideWhenUsed="1"/>
+    <w:lsdException w:name="Table Columns 1" w:semiHidden="1" w:unhideWhenUsed="1"/>
+    <w:lsdException w:name="Table Columns 2" w:semiHidden="1" w:unhideWhenUsed="1"/>
+    <w:lsdException w:name="Table Columns 3" w:semiHidden="1" w:unhideWhenUsed="1"/>
+    <w:lsdException w:name="Table Columns 4" w:semiHidden="1" w:unhideWhenUsed="1"/>
+    <w:lsdException w:name="Table Columns 5" w:semiHidden="1" w:unhideWhenUsed="1"/>
+    <w:lsdException w:name="Table Grid 1" w:semiHidden="1" w:unhideWhenUsed="1"/>
+    <w:lsdException w:name="Table Grid 2" w:semiHidden="1" w:unhideWhenUsed="1"/>
+    <w:lsdException w:name="Table Grid 3" w:semiHidden="1" w:unhideWhenUsed="1"/>
+    <w:lsdException w:name="Table Grid 4" w:semiHidden="1" w:unhideWhenUsed="1"/>
+    <w:lsdException w:name="Table Grid 5" w:semiHidden="1" w:unhideWhenUsed="1"/>
+    <w:lsdException w:name="Table Grid 6" w:semiHidden="1" w:unhideWhenUsed="1"/>
+    <w:lsdException w:name="Table Grid 7" w:semiHidden="1" w:unhideWhenUsed="1"/>
+    <w:lsdException w:name="Table Grid 8" w:semiHidden="1" w:unhideWhenUsed="1"/>
+    <w:lsdException w:name="Table List 1" w:semiHidden="1" w:unhideWhenUsed="1"/>
+    <w:lsdException w:name="Table List 2" w:semiHidden="1" w:unhideWhenUsed="1"/>
+    <w:lsdException w:name="Table List 3" w:semiHidden="1" w:unhideWhenUsed="1"/>
+    <w:lsdException w:name="Table List 4" w:semiHidden="1" w:unhideWhenUsed="1"/>
+    <w:lsdException w:name="Table List 5" w:semiHidden="1" w:unhideWhenUsed="1"/>
+    <w:lsdException w:name="Table List 6" w:semiHidden="1" w:unhideWhenUsed="1"/>
+    <w:lsdException w:name="Table List 7" w:semiHidden="1" w:unhideWhenUsed="1"/>
+    <w:lsdException w:name="Table List 8" w:semiHidden="1" w:unhideWhenUsed="1"/>
+    <w:lsdException w:name="Table 3D effects 1" w:semiHidden="1" w:unhideWhenUsed="1"/>
+    <w:lsdException w:name="Table 3D effects 2" w:semiHidden="1" w:unhideWhenUsed="1"/>
+    <w:lsdException w:name="Table 3D effects 3" w:semiHidden="1" w:unhideWhenUsed="1"/>
+    <w:lsdException w:name="Table Contemporary" w:semiHidden="1" w:unhideWhenUsed="1"/>
+    <w:lsdException w:name="Table Elegant" w:semiHidden="1" w:unhideWhenUsed="1"/>
+    <w:lsdException w:name="Table Professional" w:semiHidden="1" w:unhideWhenUsed="1"/>
+    <w:lsdException w:name="Table Subtle 1" w:semiHidden="1" w:unhideWhenUsed="1"/>
+    <w:lsdException w:name="Table Subtle 2" w:semiHidden="1" w:unhideWhenUsed="1"/>
+    <w:lsdException w:name="Table Web 1" w:semiHidden="1" w:unhideWhenUsed="1"/>
+    <w:lsdException w:name="Table Web 2" w:semiHidden="1" w:unhideWhenUsed="1"/>
+    <w:lsdException w:name="Table Web 3" w:semiHidden="1" w:unhideWhenUsed="1"/>
+    <w:lsdException w:name="Balloon Text" w:semiHidden="1" w:unhideWhenUsed="1"/>
+    <w:lsdException w:name="Table Grid" w:uiPriority="39"/>
+    <w:lsdException w:name="Table Theme" w:semiHidden="1" w:unhideWhenUsed="1"/>
+    <w:lsdException w:name="Placeholder Text" w:semiHidden="1"/>
+    <w:lsdException w:name="No Spacing" w:uiPriority="1" w:qFormat="1"/>
+    <w:lsdException w:name="Light Shading" w:uiPriority="60"/>
+    <w:lsdException w:name="Light List" w:uiPriority="61"/>
+    <w:lsdException w:name="Light Grid" w:uiPriority="62"/>
+    <w:lsdException w:name="Medium Shading 1" w:uiPriority="63"/>
+    <w:lsdException w:name="Medium Shading 2" w:uiPriority="64"/>
+    <w:lsdException w:name="Medium List 1" w:uiPriority="65"/>
+    <w:lsdException w:name="Medium List 2" w:uiPriority="66"/>
+    <w:lsdException w:name="Medium Grid 1" w:uiPriority="67"/>
+    <w:lsdException w:name="Medium Grid 2" w:uiPriority="68"/>
+    <w:lsdException w:name="Medium Grid 3" w:uiPriority="69"/>
+    <w:lsdException w:name="Dark List" w:uiPriority="70"/>
+    <w:lsdException w:name="Colorful Shading" w:uiPriority="71"/>
+    <w:lsdException w:name="Colorful List" w:uiPriority="72"/>
+    <w:lsdException w:name="Colorful Grid" w:uiPriority="73"/>
+    <w:lsdException w:name="Light Shading Accent 1" w:uiPriority="60"/>
+    <w:lsdException w:name="Light List Accent 1" w:uiPriority="61"/>
+    <w:lsdException w:name="Light Grid Accent 1" w:uiPriority="62"/>
+    <w:lsdException w:name="Medium Shading 1 Accent 1" w:uiPriority="63"/>
+    <w:lsdException w:name="Medium Shading 2 Accent 1" w:uiPriority="64"/>
+    <w:lsdException w:name="Medium List 1 Accent 1" w:uiPriority="65"/>
+    <w:lsdException w:name="Revision" w:semiHidden="1"/>
+    <w:lsdException w:name="List Paragraph" w:uiPriority="34" w:qFormat="1"/>
+    <w:lsdException w:name="Quote" w:uiPriority="29" w:qFormat="1"/>
+    <w:lsdException w:name="Intense Quote" w:uiPriority="30" w:qFormat="1"/>
+    <w:lsdException w:name="Medium List 2 Accent 1" w:uiPriority="66"/>
+    <w:lsdException w:name="Medium Grid 1 Accent 1" w:uiPriority="67"/>
+    <w:lsdException w:name="Medium Grid 2 Accent 1" w:uiPriority="68"/>
+    <w:lsdException w:name="Medium Grid 3 Accent 1" w:uiPriority="69"/>
+    <w:lsdException w:name="Dark List Accent 1" w:uiPriority="70"/>
+    <w:lsdException w:name="Colorful Shading Accent 1" w:uiPriority="71"/>
+    <w:lsdException w:name="Colorful List Accent 1" w:uiPriority="72"/>
+    <w:lsdException w:name="Colorful Grid Accent 1" w:uiPriority="73"/>
+    <w:lsdException w:name="Light Shading Accent 2" w:uiPriority="60"/>
+    <w:lsdException w:name="Light List Accent 2" w:uiPriority="61"/>
+    <w:lsdException w:name="Light Grid Accent 2" w:uiPriority="62"/>
+    <w:lsdException w:name="Medium Shading 1 Accent 2" w:uiPriority="63"/>
+    <w:lsdException w:name="Medium Shading 2 Accent 2" w:uiPriority="64"/>
+    <w:lsdException w:name="Medium List 1 Accent 2" w:uiPriority="65"/>
+    <w:lsdException w:name="Medium List 2 Accent 2" w:uiPriority="66"/>
+    <w:lsdException w:name="Medium Grid 1 Accent 2" w:uiPriority="67"/>
+    <w:lsdException w:name="Medium Grid 2 Accent 2" w:uiPriority="68"/>
+    <w:lsdException w:name="Medium Grid 3 Accent 2" w:uiPriority="69"/>
+    <w:lsdException w:name="Dark List Accent 2" w:uiPriority="70"/>
+    <w:lsdException w:name="Colorful Shading Accent 2" w:uiPriority="71"/>
+    <w:lsdException w:name="Colorful List Accent 2" w:uiPriority="72"/>
+    <w:lsdException w:name="Colorful Grid Accent 2" w:uiPriority="73"/>
+    <w:lsdException w:name="Light Shading Accent 3" w:uiPriority="60"/>
+    <w:lsdException w:name="Light List Accent 3" w:uiPriority="61"/>
+    <w:lsdException w:name="Light Grid Accent 3" w:uiPriority="62"/>
+    <w:lsdException w:name="Medium Shading 1 Accent 3" w:uiPriority="63"/>
+    <w:lsdException w:name="Medium Shading 2 Accent 3" w:uiPriority="64"/>
+    <w:lsdException w:name="Medium List 1 Accent 3" w:uiPriority="65"/>
+    <w:lsdException w:name="Medium List 2 Accent 3" w:uiPriority="66"/>
+    <w:lsdException w:name="Medium Grid 1 Accent 3" w:uiPriority="67"/>
+    <w:lsdException w:name="Medium Grid 2 Accent 3" w:uiPriority="68"/>
+    <w:lsdException w:name="Medium Grid 3 Accent 3" w:uiPriority="69"/>
+    <w:lsdException w:name="Dark List Accent 3" w:uiPriority="70"/>
+    <w:lsdException w:name="Colorful Shading Accent 3" w:uiPriority="71"/>
+    <w:lsdException w:name="Colorful List Accent 3" w:uiPriority="72"/>
+    <w:lsdException w:name="Colorful Grid Accent 3" w:uiPriority="73"/>
+    <w:lsdException w:name="Light Shading Accent 4" w:uiPriority="60"/>
+    <w:lsdException w:name="Light List Accent 4" w:uiPriority="61"/>
+    <w:lsdException w:name="Light Grid Accent 4" w:uiPriority="62"/>
+    <w:lsdException w:name="Medium Shading 1 Accent 4" w:uiPriority="63"/>
+    <w:lsdException w:name="Medium Shading 2 Accent 4" w:uiPriority="64"/>
+    <w:lsdException w:name="Medium List 1 Accent 4" w:uiPriority="65"/>
+    <w:lsdException w:name="Medium List 2 Accent 4" w:uiPriority="66"/>
+    <w:lsdException w:name="Medium Grid 1 Accent 4" w:uiPriority="67"/>
+    <w:lsdException w:name="Medium Grid 2 Accent 4" w:uiPriority="68"/>
+    <w:lsdException w:name="Medium Grid 3 Accent 4" w:uiPriority="69"/>
+    <w:lsdException w:name="Dark List Accent 4" w:uiPriority="70"/>
+    <w:lsdException w:name="Colorful Shading Accent 4" w:uiPriority="71"/>
+    <w:lsdException w:name="Colorful List Accent 4" w:uiPriority="72"/>
+    <w:lsdException w:name="Colorful Grid Accent 4" w:uiPriority="73"/>
+    <w:lsdException w:name="Light Shading Accent 5" w:uiPriority="60"/>
+    <w:lsdException w:name="Light List Accent 5" w:uiPriority="61"/>
+    <w:lsdException w:name="Light Grid Accent 5" w:uiPriority="62"/>
+    <w:lsdException w:name="Medium Shading 1 Accent 5" w:uiPriority="63"/>
+    <w:lsdException w:name="Medium Shading 2 Accent 5" w:uiPriority="64"/>
+    <w:lsdException w:name="Medium List 1 Accent 5" w:uiPriority="65"/>
+    <w:lsdException w:name="Medium List 2 Accent 5" w:uiPriority="66"/>
+    <w:lsdException w:name="Medium Grid 1 Accent 5" w:uiPriority="67"/>
+    <w:lsdException w:name="Medium Grid 2 Accent 5" w:uiPriority="68"/>
+    <w:lsdException w:name="Medium Grid 3 Accent 5" w:uiPriority="69"/>
+    <w:lsdException w:name="Dark List Accent 5" w:uiPriority="70"/>
+    <w:lsdException w:name="Colorful Shading Accent 5" w:uiPriority="71"/>
+    <w:lsdException w:name="Colorful List Accent 5" w:uiPriority="72"/>
+    <w:lsdException w:name="Colorful Grid Accent 5" w:uiPriority="73"/>
+    <w:lsdException w:name="Light Shading Accent 6" w:uiPriority="60"/>
+    <w:lsdException w:name="Light List Accent 6" w:uiPriority="61"/>
+    <w:lsdException w:name="Light Grid Accent 6" w:uiPriority="62"/>
+    <w:lsdException w:name="Medium Shading 1 Accent 6" w:uiPriority="63"/>
+    <w:lsdException w:name="Medium Shading 2 Accent 6" w:uiPriority="64"/>
+    <w:lsdException w:name="Medium List 1 Accent 6" w:uiPriority="65"/>
+    <w:lsdException w:name="Medium List 2 Accent 6" w:uiPriority="66"/>
+    <w:lsdException w:name="Medium Grid 1 Accent 6" w:uiPriority="67"/>
+    <w:lsdException w:name="Medium Grid 2 Accent 6" w:uiPriority="68"/>
+    <w:lsdException w:name="Medium Grid 3 Accent 6" w:uiPriority="69"/>
+    <w:lsdException w:name="Dark List Accent 6" w:uiPriority="70"/>
+    <w:lsdException w:name="Colorful Shading Accent 6" w:uiPriority="71"/>
+    <w:lsdException w:name="Colorful List Accent 6" w:uiPriority="72"/>
+    <w:lsdException w:name="Colorful Grid Accent 6" w:uiPriority="73"/>
+    <w:lsdException w:name="Subtle Emphasis" w:uiPriority="19" w:qFormat="1"/>
+    <w:lsdException w:name="Intense Emphasis" w:uiPriority="21" w:qFormat="1"/>
+    <w:lsdException w:name="Subtle Reference" w:uiPriority="31" w:qFormat="1"/>
+    <w:lsdException w:name="Intense Reference" w:uiPriority="32" w:qFormat="1"/>
+    <w:lsdException w:name="Book Title" w:uiPriority="33" w:qFormat="1"/>
+    <w:lsdException w:name="Bibliography" w:semiHidden="1" w:uiPriority="37" w:unhideWhenUsed="1"/>
+    <w:lsdException w:name="TOC Heading" w:semiHidden="1" w:uiPriority="39" w:unhideWhenUsed="1" w:qFormat="1"/>
+    <w:lsdException w:name="Plain Table 1" w:uiPriority="41"/>
+    <w:lsdException w:name="Plain Table 2" w:uiPriority="42"/>
+    <w:lsdException w:name="Plain Table 3" w:uiPriority="43"/>
+    <w:lsdException w:name="Plain Table 4" w:uiPriority="44"/>
+    <w:lsdException w:name="Plain Table 5" w:uiPriority="45"/>
+    <w:lsdException w:name="Grid Table Light" w:uiPriority="40"/>
+    <w:lsdException w:name="Grid Table 1 Light" w:uiPriority="46"/>
+    <w:lsdException w:name="Grid Table 2" w:uiPriority="47"/>
+    <w:lsdException w:name="Grid Table 3" w:uiPriority="48"/>
+    <w:lsdException w:name="Grid Table 4" w:uiPriority="49"/>
+    <w:lsdException w:name="Grid Table 5 Dark" w:uiPriority="50"/>
+    <w:lsdException w:name="Grid Table 6 Colorful" w:uiPriority="51"/>
+    <w:lsdException w:name="Grid Table 7 Colorful" w:uiPriority="52"/>
+    <w:lsdException w:name="Grid Table 1 Light Accent 1" w:uiPriority="46"/>
+    <w:lsdException w:name="Grid Table 2 Accent 1" w:uiPriority="47"/>
+    <w:lsdException w:name="Grid Table 3 Accent 1" w:uiPriority="48"/>
+    <w:lsdException w:name="Grid Table 4 Accent 1" w:uiPriority="49"/>
+    <w:lsdException w:name="Grid Table 5 Dark Accent 1" w:uiPriority="50"/>
+    <w:lsdException w:name="Grid Table 6 Colorful Accent 1" w:uiPriority="51"/>
+    <w:lsdException w:name="Grid Table 7 Colorful Accent 1" w:uiPriority="52"/>
+    <w:lsdException w:name="Grid Table 1 Light Accent 2" w:uiPriority="46"/>
+    <w:lsdException w:name="Grid Table 2 Accent 2" w:uiPriority="47"/>
+    <w:lsdException w:name="Grid Table 3 Accent 2" w:uiPriority="48"/>
+    <w:lsdException w:name="Grid Table 4 Accent 2" w:uiPriority="49"/>
+    <w:lsdException w:name="Grid Table 5 Dark Accent 2" w:uiPriority="50"/>
+    <w:lsdException w:name="Grid Table 6 Colorful Accent 2" w:uiPriority="51"/>
+    <w:lsdException w:name="Grid Table 7 Colorful Accent 2" w:uiPriority="52"/>
+    <w:lsdException w:name="Grid Table 1 Light Accent 3" w:uiPriority="46"/>
+    <w:lsdException w:name="Grid Table 2 Accent 3" w:uiPriority="47"/>
+    <w:lsdException w:name="Grid Table 3 Accent 3" w:uiPriority="48"/>
+    <w:lsdException w:name="Grid Table 4 Accent 3" w:uiPriority="49"/>
+    <w:lsdException w:name="Grid Table 5 Dark Accent 3" w:uiPriority="50"/>
+    <w:lsdException w:name="Grid Table 6 Colorful Accent 3" w:uiPriority="51"/>
+    <w:lsdException w:name="Grid Table 7 Colorful Accent 3" w:uiPriority="52"/>
+    <w:lsdException w:name="Grid Table 1 Light Accent 4" w:uiPriority="46"/>
+    <w:lsdException w:name="Grid Table 2 Accent 4" w:uiPriority="47"/>
+    <w:lsdException w:name="Grid Table 3 Accent 4" w:uiPriority="48"/>
+    <w:lsdException w:name="Grid Table 4 Accent 4" w:uiPriority="49"/>
+    <w:lsdException w:name="Grid Table 5 Dark Accent 4" w:uiPriority="50"/>
+    <w:lsdException w:name="Grid Table 6 Colorful Accent 4" w:uiPriority="51"/>
+    <w:lsdException w:name="Grid Table 7 Colorful Accent 4" w:uiPriority="52"/>
+    <w:lsdException w:name="Grid Table 1 Light Accent 5" w:uiPriority="46"/>
+    <w:lsdException w:name="Grid Table 2 Accent 5" w:uiPriority="47"/>
+    <w:lsdException w:name="Grid Table 3 Accent 5" w:uiPriority="48"/>
+    <w:lsdException w:name="Grid Table 4 Accent 5" w:uiPriority="49"/>
+    <w:lsdException w:name="Grid Table 5 Dark Accent 5" w:uiPriority="50"/>
+    <w:lsdException w:name="Grid Table 6 Colorful Accent 5" w:uiPriority="51"/>
+    <w:lsdException w:name="Grid Table 7 Colorful Accent 5" w:uiPriority="52"/>
+    <w:lsdException w:name="Grid Table 1 Light Accent 6" w:uiPriority="46"/>
+    <w:lsdException w:name="Grid Table 2 Accent 6" w:uiPriority="47"/>
+    <w:lsdException w:name="Grid Table 3 Accent 6" w:uiPriority="48"/>
+    <w:lsdException w:name="Grid Table 4 Accent 6" w:uiPriority="49"/>
+    <w:lsdException w:name="Grid Table 5 Dark Accent 6" w:uiPriority="50"/>
+    <w:lsdException w:name="Grid Table 6 Colorful Accent 6" w:uiPriority="51"/>
+    <w:lsdException w:name="Grid Table 7 Colorful Accent 6" w:uiPriority="52"/>
+    <w:lsdException w:name="List Table 1 Light" w:uiPriority="46"/>
+    <w:lsdException w:name="List Table 2" w:uiPriority="47"/>
+    <w:lsdException w:name="List Table 3" w:uiPriority="48"/>
+    <w:lsdException w:name="List Table 4" w:uiPriority="49"/>
+    <w:lsdException w:name="List Table 5 Dark" w:uiPriority="50"/>
+    <w:lsdException w:name="List Table 6 Colorful" w:uiPriority="51"/>
+    <w:lsdException w:name="List Table 7 Colorful" w:uiPriority="52"/>
+    <w:lsdException w:name="List Table 1 Light Accent 1" w:uiPriority="46"/>
+    <w:lsdException w:name="List Table 2 Accent 1" w:uiPriority="47"/>
+    <w:lsdException w:name="List Table 3 Accent 1" w:uiPriority="48"/>
+    <w:lsdException w:name="List Table 4 Accent 1" w:uiPriority="49"/>
+    <w:lsdException w:name="List Table 5 Dark Accent 1" w:uiPriority="50"/>
+    <w:lsdException w:name="List Table 6 Colorful Accent 1" w:uiPriority="51"/>
+    <w:lsdException w:name="List Table 7 Colorful Accent 1" w:uiPriority="52"/>
+    <w:lsdException w:name="List Table 1 Light Accent 2" w:uiPriority="46"/>
+    <w:lsdException w:name="List Table 2 Accent 2" w:uiPriority="47"/>
+    <w:lsdException w:name="List Table 3 Accent 2" w:uiPriority="48"/>
+    <w:lsdException w:name="List Table 4 Accent 2" w:uiPriority="49"/>
+    <w:lsdException w:name="List Table 5 Dark Accent 2" w:uiPriority="50"/>
+    <w:lsdException w:name="List Table 6 Colorful Accent 2" w:uiPriority="51"/>
+    <w:lsdException w:name="List Table 7 Colorful Accent 2" w:uiPriority="52"/>
+    <w:lsdException w:name="List Table 1 Light Accent 3" w:uiPriority="46"/>
+    <w:lsdException w:name="List Table 2 Accent 3" w:uiPriority="47"/>
+    <w:lsdException w:name="List Table 3 Accent 3" w:uiPriority="48"/>
+    <w:lsdException w:name="List Table 4 Accent 3" w:uiPriority="49"/>
+    <w:lsdException w:name="List Table 5 Dark Accent 3" w:uiPriority="50"/>
+    <w:lsdException w:name="List Table 6 Colorful Accent 3" w:uiPriority="51"/>
+    <w:lsdException w:name="List Table 7 Colorful Accent 3" w:uiPriority="52"/>
+    <w:lsdException w:name="List Table 1 Light Accent 4" w:uiPriority="46"/>
+    <w:lsdException w:name="List Table 2 Accent 4" w:uiPriority="47"/>
+    <w:lsdException w:name="List Table 3 Accent 4" w:uiPriority="48"/>
+    <w:lsdException w:name="List Table 4 Accent 4" w:uiPriority="49"/>
+    <w:lsdException w:name="List Table 5 Dark Accent 4" w:uiPriority="50"/>
+    <w:lsdException w:name="List Table 6 Colorful Accent 4" w:uiPriority="51"/>
+    <w:lsdException w:name="List Table 7 Colorful Accent 4" w:uiPriority="52"/>
+    <w:lsdException w:name="List Table 1 Light Accent 5" w:uiPriority="46"/>
+    <w:lsdException w:name="List Table 2 Accent 5" w:uiPriority="47"/>
+    <w:lsdException w:name="List Table 3 Accent 5" w:uiPriority="48"/>
+    <w:lsdException w:name="List Table 4 Accent 5" w:uiPriority="49"/>
+    <w:lsdException w:name="List Table 5 Dark Accent 5" w:uiPriority="50"/>
+    <w:lsdException w:name="List Table 6 Colorful Accent 5" w:uiPriority="51"/>
+    <w:lsdException w:name="List Table 7 Colorful Accent 5" w:uiPriority="52"/>
+    <w:lsdException w:name="List Table 1 Light Accent 6" w:uiPriority="46"/>
+    <w:lsdException w:name="List Table 2 Accent 6" w:uiPriority="47"/>
+    <w:lsdException w:name="List Table 3 Accent 6" w:uiPriority="48"/>
+    <w:lsdException w:name="List Table 4 Accent 6" w:uiPriority="49"/>
+    <w:lsdException w:name="List Table 5 Dark Accent 6" w:uiPriority="50"/>
+    <w:lsdException w:name="List Table 6 Colorful Accent 6" w:uiPriority="51"/>
+    <w:lsdException w:name="List Table 7 Colorful Accent 6" w:uiPriority="52"/>
+    <w:lsdException w:name="Mention" w:semiHidden="1" w:unhideWhenUsed="1"/>
+    <w:lsdException w:name="Smart Hyperlink" w:semiHidden="1" w:unhideWhenUsed="1"/>
+    <w:lsdException w:name="Hashtag" w:semiHidden="1" w:unhideWhenUsed="1"/>
+  </w:latentStyles>
   <w:style w:type="paragraph" w:default="1" w:styleId="Normal">
     <w:name w:val="Normal"/>
-    <w:next w:val="Normal"/>
-    <w:pPr/>
     <w:rPr>
       <w:sz w:val="24"/>
       <w:szCs w:val="24"/>
-      <w:lang w:val="en-US" w:eastAsia="en-US" w:bidi="ar-SA"/>
+      <w:lang w:eastAsia="en-US"/>
     </w:rPr>
   </w:style>
-  <w:style w:type="character" w:default="1" w:styleId="Default Paragraph Font">
+  <w:style w:type="character" w:default="1" w:styleId="DefaultParagraphFont">
     <w:name w:val="Default Paragraph Font"/>
-    <w:next w:val="Default Paragraph Font"/>
+    <w:uiPriority w:val="1"/>
+    <w:semiHidden/>
+    <w:unhideWhenUsed/>
+  </w:style>
+  <w:style w:type="table" w:default="1" w:styleId="TableNormal">
+    <w:name w:val="Normal Table"/>
+    <w:uiPriority w:val="99"/>
+    <w:semiHidden/>
+    <w:unhideWhenUsed/>
+    <w:tblPr>
+      <w:tblInd w:w="0" w:type="dxa"/>
+      <w:tblCellMar>
+        <w:top w:w="0" w:type="dxa"/>
+        <w:left w:w="108" w:type="dxa"/>
+        <w:bottom w:w="0" w:type="dxa"/>
+        <w:right w:w="108" w:type="dxa"/>
+      </w:tblCellMar>
+    </w:tblPr>
+  </w:style>
+  <w:style w:type="numbering" w:default="1" w:styleId="NoList">
+    <w:name w:val="No List"/>
+    <w:uiPriority w:val="99"/>
+    <w:semiHidden/>
+    <w:unhideWhenUsed/>
   </w:style>
   <w:style w:type="character" w:styleId="Hyperlink">
     <w:name w:val="Hyperlink"/>
@@ -2598,112 +2793,37 @@
       <w:u w:val="single"/>
     </w:rPr>
   </w:style>
-  <w:style w:type="table" w:default="1" w:styleId="Table Normal">
-    <w:name w:val="Table Normal"/>
-    <w:next w:val="Table Normal"/>
-    <w:pPr/>
-    <w:tblPr>
-      <w:tblInd w:w="0" w:type="dxa"/>
-    </w:tblPr>
-    <w:trPr/>
-    <w:tcPr/>
-    <w:tblStylePr w:type="firstRow"/>
-    <w:tblStylePr w:type="lastRow"/>
-    <w:tblStylePr w:type="firstCol"/>
-    <w:tblStylePr w:type="lastCol"/>
-    <w:tblStylePr w:type="band1Vert"/>
-    <w:tblStylePr w:type="band2Vert"/>
-    <w:tblStylePr w:type="band1Horz"/>
-    <w:tblStylePr w:type="band2Horz"/>
-    <w:tblStylePr w:type="neCell"/>
-    <w:tblStylePr w:type="nwCell"/>
-    <w:tblStylePr w:type="seCell"/>
-    <w:tblStylePr w:type="swCell"/>
-  </w:style>
-  <w:style w:type="numbering" w:default="1" w:styleId="No List">
-    <w:name w:val="No List"/>
-    <w:next w:val="No List"/>
-    <w:pPr/>
-  </w:style>
-  <w:style w:type="paragraph" w:styleId="页眉与页脚">
+  <w:style w:type="paragraph" w:customStyle="1" w:styleId="a">
     <w:name w:val="页眉与页脚"/>
-    <w:next w:val="页眉与页脚"/>
     <w:pPr>
-      <w:keepNext w:val="0"/>
-      <w:keepLines w:val="0"/>
-      <w:pageBreakBefore w:val="0"/>
-      <w:widowControl w:val="1"/>
-      <w:shd w:val="clear" w:color="auto" w:fill="auto"/>
       <w:tabs>
         <w:tab w:val="right" w:pos="9020"/>
       </w:tabs>
-      <w:suppressAutoHyphens w:val="0"/>
-      <w:bidi w:val="0"/>
-      <w:spacing w:before="0" w:after="0" w:line="240" w:lineRule="auto"/>
-      <w:ind w:left="0" w:right="0" w:firstLine="0"/>
-      <w:jc w:val="left"/>
-      <w:outlineLvl w:val="9"/>
     </w:pPr>
     <w:rPr>
-      <w:rFonts w:ascii="Helvetica" w:cs="Arial Unicode MS" w:hAnsi="Helvetica" w:eastAsia="Arial Unicode MS"/>
-      <w:b w:val="0"/>
-      <w:bCs w:val="0"/>
-      <w:i w:val="0"/>
-      <w:iCs w:val="0"/>
-      <w:caps w:val="0"/>
-      <w:smallCaps w:val="0"/>
-      <w:strike w:val="0"/>
-      <w:dstrike w:val="0"/>
-      <w:outline w:val="0"/>
+      <w:rFonts w:ascii="Helvetica" w:hAnsi="Helvetica" w:cs="Arial Unicode MS"/>
       <w:color w:val="000000"/>
-      <w:spacing w:val="0"/>
-      <w:kern w:val="0"/>
-      <w:position w:val="0"/>
       <w:sz w:val="24"/>
       <w:szCs w:val="24"/>
-      <w:u w:val="none"/>
-      <w:vertAlign w:val="baseline"/>
     </w:rPr>
   </w:style>
-  <w:style w:type="paragraph" w:styleId="List Paragraph">
+  <w:style w:type="paragraph" w:styleId="ListParagraph">
     <w:name w:val="List Paragraph"/>
-    <w:next w:val="List Paragraph"/>
     <w:pPr>
-      <w:keepNext w:val="0"/>
-      <w:keepLines w:val="0"/>
-      <w:pageBreakBefore w:val="0"/>
       <w:widowControl w:val="0"/>
-      <w:shd w:val="clear" w:color="auto" w:fill="auto"/>
-      <w:suppressAutoHyphens w:val="0"/>
-      <w:bidi w:val="0"/>
-      <w:spacing w:before="0" w:after="0" w:line="240" w:lineRule="auto"/>
-      <w:ind w:left="0" w:right="0" w:firstLine="420"/>
+      <w:ind w:firstLine="420"/>
       <w:jc w:val="both"/>
-      <w:outlineLvl w:val="9"/>
     </w:pPr>
     <w:rPr>
-      <w:rFonts w:ascii="Calibri" w:cs="Calibri" w:hAnsi="Calibri" w:eastAsia="Calibri"/>
-      <w:b w:val="0"/>
-      <w:bCs w:val="0"/>
-      <w:i w:val="0"/>
-      <w:iCs w:val="0"/>
-      <w:caps w:val="0"/>
-      <w:smallCaps w:val="0"/>
-      <w:strike w:val="0"/>
-      <w:dstrike w:val="0"/>
-      <w:outline w:val="0"/>
+      <w:rFonts w:ascii="Calibri" w:eastAsia="Calibri" w:hAnsi="Calibri" w:cs="Calibri"/>
       <w:color w:val="000000"/>
-      <w:spacing w:val="0"/>
       <w:kern w:val="2"/>
-      <w:position w:val="0"/>
       <w:sz w:val="21"/>
       <w:szCs w:val="21"/>
-      <w:u w:val="none" w:color="000000"/>
-      <w:vertAlign w:val="baseline"/>
-      <w:lang w:val="en-US"/>
+      <w:u w:color="000000"/>
     </w:rPr>
   </w:style>
-  <w:style w:type="numbering" w:styleId="已导入的样式“1”">
+  <w:style w:type="numbering" w:customStyle="1" w:styleId="1">
     <w:name w:val="已导入的样式“1”"/>
     <w:pPr>
       <w:numPr>
@@ -2711,48 +2831,26 @@
       </w:numPr>
     </w:pPr>
   </w:style>
-  <w:style w:type="paragraph" w:styleId="正文">
+  <w:style w:type="paragraph" w:customStyle="1" w:styleId="a0">
     <w:name w:val="正文"/>
-    <w:next w:val="正文"/>
     <w:pPr>
-      <w:keepNext w:val="0"/>
-      <w:keepLines w:val="0"/>
-      <w:pageBreakBefore w:val="0"/>
       <w:widowControl w:val="0"/>
-      <w:shd w:val="clear" w:color="auto" w:fill="auto"/>
-      <w:suppressAutoHyphens w:val="0"/>
-      <w:bidi w:val="0"/>
-      <w:spacing w:before="0" w:after="0" w:line="240" w:lineRule="auto"/>
-      <w:ind w:left="0" w:right="0" w:firstLine="0"/>
       <w:jc w:val="both"/>
-      <w:outlineLvl w:val="9"/>
     </w:pPr>
     <w:rPr>
-      <w:rFonts w:ascii="Calibri" w:cs="Calibri" w:hAnsi="Calibri" w:eastAsia="Calibri"/>
-      <w:b w:val="0"/>
-      <w:bCs w:val="0"/>
-      <w:i w:val="0"/>
-      <w:iCs w:val="0"/>
-      <w:caps w:val="0"/>
-      <w:smallCaps w:val="0"/>
-      <w:strike w:val="0"/>
-      <w:dstrike w:val="0"/>
-      <w:outline w:val="0"/>
+      <w:rFonts w:ascii="Calibri" w:eastAsia="Calibri" w:hAnsi="Calibri" w:cs="Calibri"/>
       <w:color w:val="000000"/>
-      <w:spacing w:val="0"/>
       <w:kern w:val="2"/>
-      <w:position w:val="0"/>
       <w:sz w:val="21"/>
       <w:szCs w:val="21"/>
-      <w:u w:val="none" w:color="000000"/>
-      <w:vertAlign w:val="baseline"/>
+      <w:u w:color="000000"/>
     </w:rPr>
   </w:style>
 </w:styles>
 </file>
 
 <file path=word/theme/theme1.xml><?xml version="1.0" encoding="utf-8"?>
-<a:theme xmlns:a="http://schemas.openxmlformats.org/drawingml/2006/main" xmlns:r="http://schemas.openxmlformats.org/officeDocument/2006/relationships" name="Office Theme">
+<a:theme xmlns:a="http://schemas.openxmlformats.org/drawingml/2006/main" name="Office Theme">
   <a:themeElements>
     <a:clrScheme name="Office Theme">
       <a:dk1>
@@ -2795,12 +2893,12 @@
     <a:fontScheme name="Office Theme">
       <a:majorFont>
         <a:latin typeface="Helvetica"/>
-        <a:ea typeface="Helvetica"/>
+        <a:ea typeface="黑体"/>
         <a:cs typeface="Helvetica"/>
       </a:majorFont>
       <a:minorFont>
         <a:latin typeface="Helvetica"/>
-        <a:ea typeface="Helvetica"/>
+        <a:ea typeface="宋体"/>
         <a:cs typeface="Helvetica"/>
       </a:minorFont>
     </a:fontScheme>
@@ -2954,7 +3052,7 @@
         <a:effectLst/>
         <a:sp3d/>
       </a:spPr>
-      <a:bodyPr rot="0" spcFirstLastPara="1" vertOverflow="overflow" horzOverflow="overflow" vert="horz" wrap="square" lIns="45719" tIns="45719" rIns="45719" bIns="45719" numCol="1" spcCol="38100" rtlCol="0" anchor="ctr" upright="0">
+      <a:bodyPr rot="0" spcFirstLastPara="1" vertOverflow="overflow" horzOverflow="overflow" vert="horz" wrap="square" lIns="45719" tIns="45719" rIns="45719" bIns="45719" numCol="1" spcCol="38100" rtlCol="0" anchor="ctr">
         <a:spAutoFit/>
       </a:bodyPr>
       <a:lstStyle>
@@ -2973,7 +3071,7 @@
           <a:buFontTx/>
           <a:buNone/>
           <a:tabLst/>
-          <a:defRPr b="0" baseline="0" cap="none" i="0" spc="0" strike="noStrike" sz="1800" u="none" kumimoji="0" normalizeH="0">
+          <a:defRPr kumimoji="0" sz="1800" b="0" i="0" u="none" strike="noStrike" cap="none" spc="0" normalizeH="0" baseline="0">
             <a:ln>
               <a:noFill/>
             </a:ln>
@@ -3003,7 +3101,7 @@
           <a:buFontTx/>
           <a:buNone/>
           <a:tabLst/>
-          <a:defRPr b="0" baseline="0" cap="none" i="0" spc="0" strike="noStrike" sz="1800" u="none" kumimoji="0" normalizeH="0">
+          <a:defRPr kumimoji="0" sz="1800" b="0" i="0" u="none" strike="noStrike" cap="none" spc="0" normalizeH="0" baseline="0">
             <a:ln>
               <a:noFill/>
             </a:ln>
@@ -3029,7 +3127,7 @@
           <a:buFontTx/>
           <a:buNone/>
           <a:tabLst/>
-          <a:defRPr b="0" baseline="0" cap="none" i="0" spc="0" strike="noStrike" sz="1800" u="none" kumimoji="0" normalizeH="0">
+          <a:defRPr kumimoji="0" sz="1800" b="0" i="0" u="none" strike="noStrike" cap="none" spc="0" normalizeH="0" baseline="0">
             <a:ln>
               <a:noFill/>
             </a:ln>
@@ -3055,7 +3153,7 @@
           <a:buFontTx/>
           <a:buNone/>
           <a:tabLst/>
-          <a:defRPr b="0" baseline="0" cap="none" i="0" spc="0" strike="noStrike" sz="1800" u="none" kumimoji="0" normalizeH="0">
+          <a:defRPr kumimoji="0" sz="1800" b="0" i="0" u="none" strike="noStrike" cap="none" spc="0" normalizeH="0" baseline="0">
             <a:ln>
               <a:noFill/>
             </a:ln>
@@ -3081,7 +3179,7 @@
           <a:buFontTx/>
           <a:buNone/>
           <a:tabLst/>
-          <a:defRPr b="0" baseline="0" cap="none" i="0" spc="0" strike="noStrike" sz="1800" u="none" kumimoji="0" normalizeH="0">
+          <a:defRPr kumimoji="0" sz="1800" b="0" i="0" u="none" strike="noStrike" cap="none" spc="0" normalizeH="0" baseline="0">
             <a:ln>
               <a:noFill/>
             </a:ln>
@@ -3107,7 +3205,7 @@
           <a:buFontTx/>
           <a:buNone/>
           <a:tabLst/>
-          <a:defRPr b="0" baseline="0" cap="none" i="0" spc="0" strike="noStrike" sz="1800" u="none" kumimoji="0" normalizeH="0">
+          <a:defRPr kumimoji="0" sz="1800" b="0" i="0" u="none" strike="noStrike" cap="none" spc="0" normalizeH="0" baseline="0">
             <a:ln>
               <a:noFill/>
             </a:ln>
@@ -3133,7 +3231,7 @@
           <a:buFontTx/>
           <a:buNone/>
           <a:tabLst/>
-          <a:defRPr b="0" baseline="0" cap="none" i="0" spc="0" strike="noStrike" sz="1800" u="none" kumimoji="0" normalizeH="0">
+          <a:defRPr kumimoji="0" sz="1800" b="0" i="0" u="none" strike="noStrike" cap="none" spc="0" normalizeH="0" baseline="0">
             <a:ln>
               <a:noFill/>
             </a:ln>
@@ -3159,7 +3257,7 @@
           <a:buFontTx/>
           <a:buNone/>
           <a:tabLst/>
-          <a:defRPr b="0" baseline="0" cap="none" i="0" spc="0" strike="noStrike" sz="1800" u="none" kumimoji="0" normalizeH="0">
+          <a:defRPr kumimoji="0" sz="1800" b="0" i="0" u="none" strike="noStrike" cap="none" spc="0" normalizeH="0" baseline="0">
             <a:ln>
               <a:noFill/>
             </a:ln>
@@ -3185,7 +3283,7 @@
           <a:buFontTx/>
           <a:buNone/>
           <a:tabLst/>
-          <a:defRPr b="0" baseline="0" cap="none" i="0" spc="0" strike="noStrike" sz="1800" u="none" kumimoji="0" normalizeH="0">
+          <a:defRPr kumimoji="0" sz="1800" b="0" i="0" u="none" strike="noStrike" cap="none" spc="0" normalizeH="0" baseline="0">
             <a:ln>
               <a:noFill/>
             </a:ln>
@@ -3211,7 +3309,7 @@
           <a:buFontTx/>
           <a:buNone/>
           <a:tabLst/>
-          <a:defRPr b="0" baseline="0" cap="none" i="0" spc="0" strike="noStrike" sz="1800" u="none" kumimoji="0" normalizeH="0">
+          <a:defRPr kumimoji="0" sz="1800" b="0" i="0" u="none" strike="noStrike" cap="none" spc="0" normalizeH="0" baseline="0">
             <a:ln>
               <a:noFill/>
             </a:ln>
@@ -3224,9 +3322,15 @@
         </a:lvl9pPr>
       </a:lstStyle>
       <a:style>
-        <a:lnRef idx="0"/>
-        <a:fillRef idx="0"/>
-        <a:effectRef idx="0"/>
+        <a:lnRef idx="0">
+          <a:scrgbClr r="0" g="0" b="0"/>
+        </a:lnRef>
+        <a:fillRef idx="0">
+          <a:scrgbClr r="0" g="0" b="0"/>
+        </a:fillRef>
+        <a:effectRef idx="0">
+          <a:scrgbClr r="0" g="0" b="0"/>
+        </a:effectRef>
         <a:fontRef idx="none"/>
       </a:style>
     </a:spDef>
@@ -3243,7 +3347,7 @@
         <a:effectLst/>
         <a:sp3d/>
       </a:spPr>
-      <a:bodyPr rot="0" spcFirstLastPara="1" vertOverflow="overflow" horzOverflow="overflow" vert="horz" wrap="square" lIns="91439" tIns="45719" rIns="91439" bIns="45719" numCol="1" spcCol="38100" rtlCol="0" anchor="t" upright="0">
+      <a:bodyPr rot="0" spcFirstLastPara="1" vertOverflow="overflow" horzOverflow="overflow" vert="horz" wrap="square" lIns="91439" tIns="45719" rIns="91439" bIns="45719" numCol="1" spcCol="38100" rtlCol="0" anchor="t">
         <a:noAutofit/>
       </a:bodyPr>
       <a:lstStyle>
@@ -3262,7 +3366,7 @@
           <a:buFontTx/>
           <a:buNone/>
           <a:tabLst/>
-          <a:defRPr b="0" baseline="0" cap="none" i="0" spc="0" strike="noStrike" sz="1800" u="none" kumimoji="0" normalizeH="0">
+          <a:defRPr kumimoji="0" sz="1800" b="0" i="0" u="none" strike="noStrike" cap="none" spc="0" normalizeH="0" baseline="0">
             <a:ln>
               <a:noFill/>
             </a:ln>
@@ -3288,7 +3392,7 @@
           <a:buFontTx/>
           <a:buNone/>
           <a:tabLst/>
-          <a:defRPr b="0" baseline="0" cap="none" i="0" spc="0" strike="noStrike" sz="1800" u="none" kumimoji="0" normalizeH="0">
+          <a:defRPr kumimoji="0" sz="1800" b="0" i="0" u="none" strike="noStrike" cap="none" spc="0" normalizeH="0" baseline="0">
             <a:ln>
               <a:noFill/>
             </a:ln>
@@ -3314,7 +3418,7 @@
           <a:buFontTx/>
           <a:buNone/>
           <a:tabLst/>
-          <a:defRPr b="0" baseline="0" cap="none" i="0" spc="0" strike="noStrike" sz="1800" u="none" kumimoji="0" normalizeH="0">
+          <a:defRPr kumimoji="0" sz="1800" b="0" i="0" u="none" strike="noStrike" cap="none" spc="0" normalizeH="0" baseline="0">
             <a:ln>
               <a:noFill/>
             </a:ln>
@@ -3340,7 +3444,7 @@
           <a:buFontTx/>
           <a:buNone/>
           <a:tabLst/>
-          <a:defRPr b="0" baseline="0" cap="none" i="0" spc="0" strike="noStrike" sz="1800" u="none" kumimoji="0" normalizeH="0">
+          <a:defRPr kumimoji="0" sz="1800" b="0" i="0" u="none" strike="noStrike" cap="none" spc="0" normalizeH="0" baseline="0">
             <a:ln>
               <a:noFill/>
             </a:ln>
@@ -3366,7 +3470,7 @@
           <a:buFontTx/>
           <a:buNone/>
           <a:tabLst/>
-          <a:defRPr b="0" baseline="0" cap="none" i="0" spc="0" strike="noStrike" sz="1800" u="none" kumimoji="0" normalizeH="0">
+          <a:defRPr kumimoji="0" sz="1800" b="0" i="0" u="none" strike="noStrike" cap="none" spc="0" normalizeH="0" baseline="0">
             <a:ln>
               <a:noFill/>
             </a:ln>
@@ -3392,7 +3496,7 @@
           <a:buFontTx/>
           <a:buNone/>
           <a:tabLst/>
-          <a:defRPr b="0" baseline="0" cap="none" i="0" spc="0" strike="noStrike" sz="1800" u="none" kumimoji="0" normalizeH="0">
+          <a:defRPr kumimoji="0" sz="1800" b="0" i="0" u="none" strike="noStrike" cap="none" spc="0" normalizeH="0" baseline="0">
             <a:ln>
               <a:noFill/>
             </a:ln>
@@ -3418,7 +3522,7 @@
           <a:buFontTx/>
           <a:buNone/>
           <a:tabLst/>
-          <a:defRPr b="0" baseline="0" cap="none" i="0" spc="0" strike="noStrike" sz="1800" u="none" kumimoji="0" normalizeH="0">
+          <a:defRPr kumimoji="0" sz="1800" b="0" i="0" u="none" strike="noStrike" cap="none" spc="0" normalizeH="0" baseline="0">
             <a:ln>
               <a:noFill/>
             </a:ln>
@@ -3444,7 +3548,7 @@
           <a:buFontTx/>
           <a:buNone/>
           <a:tabLst/>
-          <a:defRPr b="0" baseline="0" cap="none" i="0" spc="0" strike="noStrike" sz="1800" u="none" kumimoji="0" normalizeH="0">
+          <a:defRPr kumimoji="0" sz="1800" b="0" i="0" u="none" strike="noStrike" cap="none" spc="0" normalizeH="0" baseline="0">
             <a:ln>
               <a:noFill/>
             </a:ln>
@@ -3470,7 +3574,7 @@
           <a:buFontTx/>
           <a:buNone/>
           <a:tabLst/>
-          <a:defRPr b="0" baseline="0" cap="none" i="0" spc="0" strike="noStrike" sz="1800" u="none" kumimoji="0" normalizeH="0">
+          <a:defRPr kumimoji="0" sz="1800" b="0" i="0" u="none" strike="noStrike" cap="none" spc="0" normalizeH="0" baseline="0">
             <a:ln>
               <a:noFill/>
             </a:ln>
@@ -3496,7 +3600,7 @@
           <a:buFontTx/>
           <a:buNone/>
           <a:tabLst/>
-          <a:defRPr b="0" baseline="0" cap="none" i="0" spc="0" strike="noStrike" sz="1800" u="none" kumimoji="0" normalizeH="0">
+          <a:defRPr kumimoji="0" sz="1800" b="0" i="0" u="none" strike="noStrike" cap="none" spc="0" normalizeH="0" baseline="0">
             <a:ln>
               <a:noFill/>
             </a:ln>
@@ -3509,9 +3613,15 @@
         </a:lvl9pPr>
       </a:lstStyle>
       <a:style>
-        <a:lnRef idx="0"/>
-        <a:fillRef idx="0"/>
-        <a:effectRef idx="0"/>
+        <a:lnRef idx="0">
+          <a:scrgbClr r="0" g="0" b="0"/>
+        </a:lnRef>
+        <a:fillRef idx="0">
+          <a:scrgbClr r="0" g="0" b="0"/>
+        </a:fillRef>
+        <a:effectRef idx="0">
+          <a:scrgbClr r="0" g="0" b="0"/>
+        </a:effectRef>
         <a:fontRef idx="none"/>
       </a:style>
     </a:lnDef>
@@ -3525,7 +3635,7 @@
         <a:effectLst/>
         <a:sp3d/>
       </a:spPr>
-      <a:bodyPr rot="0" spcFirstLastPara="1" vertOverflow="overflow" horzOverflow="overflow" vert="horz" wrap="square" lIns="45719" tIns="45719" rIns="45719" bIns="45719" numCol="1" spcCol="38100" rtlCol="0" anchor="t" upright="0">
+      <a:bodyPr rot="0" spcFirstLastPara="1" vertOverflow="overflow" horzOverflow="overflow" vert="horz" wrap="square" lIns="45719" tIns="45719" rIns="45719" bIns="45719" numCol="1" spcCol="38100" rtlCol="0" anchor="t">
         <a:spAutoFit/>
       </a:bodyPr>
       <a:lstStyle>
@@ -3544,7 +3654,7 @@
           <a:buFontTx/>
           <a:buNone/>
           <a:tabLst/>
-          <a:defRPr b="0" baseline="0" cap="none" i="0" spc="0" strike="noStrike" sz="1800" u="none" kumimoji="0" normalizeH="0">
+          <a:defRPr kumimoji="0" sz="1800" b="0" i="0" u="none" strike="noStrike" cap="none" spc="0" normalizeH="0" baseline="0">
             <a:ln>
               <a:noFill/>
             </a:ln>
@@ -3574,7 +3684,7 @@
           <a:buFontTx/>
           <a:buNone/>
           <a:tabLst/>
-          <a:defRPr b="0" baseline="0" cap="none" i="0" spc="0" strike="noStrike" sz="1800" u="none" kumimoji="0" normalizeH="0">
+          <a:defRPr kumimoji="0" sz="1800" b="0" i="0" u="none" strike="noStrike" cap="none" spc="0" normalizeH="0" baseline="0">
             <a:ln>
               <a:noFill/>
             </a:ln>
@@ -3600,7 +3710,7 @@
           <a:buFontTx/>
           <a:buNone/>
           <a:tabLst/>
-          <a:defRPr b="0" baseline="0" cap="none" i="0" spc="0" strike="noStrike" sz="1800" u="none" kumimoji="0" normalizeH="0">
+          <a:defRPr kumimoji="0" sz="1800" b="0" i="0" u="none" strike="noStrike" cap="none" spc="0" normalizeH="0" baseline="0">
             <a:ln>
               <a:noFill/>
             </a:ln>
@@ -3626,7 +3736,7 @@
           <a:buFontTx/>
           <a:buNone/>
           <a:tabLst/>
-          <a:defRPr b="0" baseline="0" cap="none" i="0" spc="0" strike="noStrike" sz="1800" u="none" kumimoji="0" normalizeH="0">
+          <a:defRPr kumimoji="0" sz="1800" b="0" i="0" u="none" strike="noStrike" cap="none" spc="0" normalizeH="0" baseline="0">
             <a:ln>
               <a:noFill/>
             </a:ln>
@@ -3652,7 +3762,7 @@
           <a:buFontTx/>
           <a:buNone/>
           <a:tabLst/>
-          <a:defRPr b="0" baseline="0" cap="none" i="0" spc="0" strike="noStrike" sz="1800" u="none" kumimoji="0" normalizeH="0">
+          <a:defRPr kumimoji="0" sz="1800" b="0" i="0" u="none" strike="noStrike" cap="none" spc="0" normalizeH="0" baseline="0">
             <a:ln>
               <a:noFill/>
             </a:ln>
@@ -3678,7 +3788,7 @@
           <a:buFontTx/>
           <a:buNone/>
           <a:tabLst/>
-          <a:defRPr b="0" baseline="0" cap="none" i="0" spc="0" strike="noStrike" sz="1800" u="none" kumimoji="0" normalizeH="0">
+          <a:defRPr kumimoji="0" sz="1800" b="0" i="0" u="none" strike="noStrike" cap="none" spc="0" normalizeH="0" baseline="0">
             <a:ln>
               <a:noFill/>
             </a:ln>
@@ -3704,7 +3814,7 @@
           <a:buFontTx/>
           <a:buNone/>
           <a:tabLst/>
-          <a:defRPr b="0" baseline="0" cap="none" i="0" spc="0" strike="noStrike" sz="1800" u="none" kumimoji="0" normalizeH="0">
+          <a:defRPr kumimoji="0" sz="1800" b="0" i="0" u="none" strike="noStrike" cap="none" spc="0" normalizeH="0" baseline="0">
             <a:ln>
               <a:noFill/>
             </a:ln>
@@ -3730,7 +3840,7 @@
           <a:buFontTx/>
           <a:buNone/>
           <a:tabLst/>
-          <a:defRPr b="0" baseline="0" cap="none" i="0" spc="0" strike="noStrike" sz="1800" u="none" kumimoji="0" normalizeH="0">
+          <a:defRPr kumimoji="0" sz="1800" b="0" i="0" u="none" strike="noStrike" cap="none" spc="0" normalizeH="0" baseline="0">
             <a:ln>
               <a:noFill/>
             </a:ln>
@@ -3756,7 +3866,7 @@
           <a:buFontTx/>
           <a:buNone/>
           <a:tabLst/>
-          <a:defRPr b="0" baseline="0" cap="none" i="0" spc="0" strike="noStrike" sz="1800" u="none" kumimoji="0" normalizeH="0">
+          <a:defRPr kumimoji="0" sz="1800" b="0" i="0" u="none" strike="noStrike" cap="none" spc="0" normalizeH="0" baseline="0">
             <a:ln>
               <a:noFill/>
             </a:ln>
@@ -3782,7 +3892,7 @@
           <a:buFontTx/>
           <a:buNone/>
           <a:tabLst/>
-          <a:defRPr b="0" baseline="0" cap="none" i="0" spc="0" strike="noStrike" sz="1800" u="none" kumimoji="0" normalizeH="0">
+          <a:defRPr kumimoji="0" sz="1800" b="0" i="0" u="none" strike="noStrike" cap="none" spc="0" normalizeH="0" baseline="0">
             <a:ln>
               <a:noFill/>
             </a:ln>
@@ -3795,12 +3905,19 @@
         </a:lvl9pPr>
       </a:lstStyle>
       <a:style>
-        <a:lnRef idx="0"/>
-        <a:fillRef idx="0"/>
-        <a:effectRef idx="0"/>
+        <a:lnRef idx="0">
+          <a:scrgbClr r="0" g="0" b="0"/>
+        </a:lnRef>
+        <a:fillRef idx="0">
+          <a:scrgbClr r="0" g="0" b="0"/>
+        </a:fillRef>
+        <a:effectRef idx="0">
+          <a:scrgbClr r="0" g="0" b="0"/>
+        </a:effectRef>
         <a:fontRef idx="none"/>
       </a:style>
     </a:txDef>
   </a:objectDefaults>
+  <a:extraClrSchemeLst/>
 </a:theme>
 </file>